--- a/查重标准作业程序-20241022-V2.0.docx
+++ b/查重标准作业程序-20241022-V2.0.docx
@@ -764,7 +764,7 @@
                 <w:vertAlign w:val="baseline"/>
                 <w:lang w:val="en-US" w:eastAsia="zh-CN"/>
               </w:rPr>
-              <w:t>Lennon、Nolan</w:t>
+              <w:t>Nolan</w:t>
             </w:r>
           </w:p>
         </w:tc>
@@ -816,13 +816,23 @@
               <w:bidi w:val="0"/>
               <w:jc w:val="center"/>
               <w:rPr>
-                <w:rFonts w:hint="eastAsia" w:asciiTheme="minorEastAsia" w:hAnsiTheme="minorEastAsia" w:eastAsiaTheme="minorEastAsia" w:cstheme="minorEastAsia"/>
+                <w:rFonts w:hint="default" w:asciiTheme="minorEastAsia" w:hAnsiTheme="minorEastAsia" w:eastAsiaTheme="minorEastAsia" w:cstheme="minorEastAsia"/>
                 <w:sz w:val="21"/>
                 <w:szCs w:val="21"/>
                 <w:vertAlign w:val="baseline"/>
                 <w:lang w:val="en-US" w:eastAsia="zh-CN"/>
               </w:rPr>
             </w:pPr>
+            <w:r>
+              <w:rPr>
+                <w:rFonts w:hint="eastAsia" w:asciiTheme="minorEastAsia" w:hAnsiTheme="minorEastAsia" w:cstheme="minorEastAsia"/>
+                <w:sz w:val="21"/>
+                <w:szCs w:val="21"/>
+                <w:vertAlign w:val="baseline"/>
+                <w:lang w:val="en-US" w:eastAsia="zh-CN"/>
+              </w:rPr>
+              <w:t>2024-10修订</w:t>
+            </w:r>
           </w:p>
         </w:tc>
       </w:tr>
@@ -848,8 +858,6 @@
           <w:docGrid w:type="lines" w:linePitch="312" w:charSpace="0"/>
         </w:sectPr>
       </w:pPr>
-      <w:bookmarkStart w:id="18" w:name="_GoBack"/>
-      <w:bookmarkEnd w:id="18"/>
     </w:p>
     <w:p>
       <w:pPr>
@@ -3803,20 +3811,38 @@
         <w:ind w:firstLine="420" w:firstLineChars="200"/>
         <w:textAlignment w:val="auto"/>
         <w:rPr>
+          <w:rFonts w:hint="default" w:asciiTheme="minorEastAsia" w:hAnsiTheme="minorEastAsia" w:eastAsiaTheme="minorEastAsia" w:cstheme="minorEastAsia"/>
+          <w:sz w:val="21"/>
+          <w:szCs w:val="21"/>
+          <w:lang w:val="en-US" w:eastAsia="zh-CN"/>
+        </w:rPr>
+      </w:pPr>
+      <w:r>
+        <w:rPr>
           <w:rFonts w:hint="eastAsia" w:asciiTheme="minorEastAsia" w:hAnsiTheme="minorEastAsia" w:eastAsiaTheme="minorEastAsia" w:cstheme="minorEastAsia"/>
           <w:sz w:val="21"/>
           <w:szCs w:val="21"/>
           <w:lang w:eastAsia="zh-CN"/>
         </w:rPr>
-      </w:pPr>
-      <w:r>
-        <w:rPr>
-          <w:rFonts w:hint="eastAsia" w:asciiTheme="minorEastAsia" w:hAnsiTheme="minorEastAsia" w:eastAsiaTheme="minorEastAsia" w:cstheme="minorEastAsia"/>
+        <w:t>当前运用的查重工具主要是：Excel、Python</w:t>
+      </w:r>
+      <w:r>
+        <w:rPr>
+          <w:rFonts w:hint="eastAsia" w:asciiTheme="minorEastAsia" w:hAnsiTheme="minorEastAsia" w:cstheme="minorEastAsia"/>
           <w:sz w:val="21"/>
           <w:szCs w:val="21"/>
           <w:lang w:eastAsia="zh-CN"/>
         </w:rPr>
-        <w:t>当前运用的查重工具主要是：Excel、Python</w:t>
+        <w:t>、</w:t>
+      </w:r>
+      <w:r>
+        <w:rPr>
+          <w:rFonts w:hint="eastAsia" w:asciiTheme="minorEastAsia" w:hAnsiTheme="minorEastAsia" w:cstheme="minorEastAsia"/>
+          <w:sz w:val="21"/>
+          <w:szCs w:val="21"/>
+          <w:lang w:val="en-US" w:eastAsia="zh-CN"/>
+        </w:rPr>
+        <w:t>exe查重工具</w:t>
       </w:r>
     </w:p>
     <w:p>
@@ -7019,7 +7045,25 @@
           <w:szCs w:val="21"/>
           <w:lang w:val="en-US" w:eastAsia="zh-CN"/>
         </w:rPr>
-        <w:t>若OE号中有带“-”号的，属于不同品牌的OE号书写规范，可以先保留一列，在后面追加一列不带“-”的。</w:t>
+        <w:t>若OE号中有带“-”号的，属于不同品牌的OE号书写规范，可以先保留一列，在后面追加一列不带“-”的</w:t>
+      </w:r>
+      <w:r>
+        <w:rPr>
+          <w:rFonts w:hint="eastAsia" w:asciiTheme="minorEastAsia" w:hAnsiTheme="minorEastAsia" w:cstheme="minorEastAsia"/>
+          <w:sz w:val="21"/>
+          <w:szCs w:val="21"/>
+          <w:lang w:val="en-US" w:eastAsia="zh-CN"/>
+        </w:rPr>
+        <w:t>，也可只保留一列不带“-”号的</w:t>
+      </w:r>
+      <w:r>
+        <w:rPr>
+          <w:rFonts w:hint="eastAsia" w:asciiTheme="minorEastAsia" w:hAnsiTheme="minorEastAsia" w:eastAsiaTheme="minorEastAsia" w:cstheme="minorEastAsia"/>
+          <w:sz w:val="21"/>
+          <w:szCs w:val="21"/>
+          <w:lang w:val="en-US" w:eastAsia="zh-CN"/>
+        </w:rPr>
+        <w:t>。</w:t>
       </w:r>
     </w:p>
     <w:p>
@@ -8702,7 +8746,61 @@
           <w:szCs w:val="21"/>
           <w:lang w:eastAsia="zh-CN"/>
         </w:rPr>
-        <w:t>在新品目录表“查找结果“列输入公式”=Vlookup（查找值，数据源表，2，0）“并下拉</w:t>
+        <w:t>在新品目录表“查找结果</w:t>
+      </w:r>
+      <w:r>
+        <w:rPr>
+          <w:rFonts w:hint="default" w:asciiTheme="minorEastAsia" w:hAnsiTheme="minorEastAsia" w:cstheme="minorEastAsia"/>
+          <w:sz w:val="21"/>
+          <w:szCs w:val="21"/>
+          <w:lang w:val="en-US" w:eastAsia="zh-CN"/>
+        </w:rPr>
+        <w:t>”</w:t>
+      </w:r>
+      <w:r>
+        <w:rPr>
+          <w:rFonts w:hint="eastAsia" w:asciiTheme="minorEastAsia" w:hAnsiTheme="minorEastAsia" w:eastAsiaTheme="minorEastAsia" w:cstheme="minorEastAsia"/>
+          <w:sz w:val="21"/>
+          <w:szCs w:val="21"/>
+          <w:lang w:eastAsia="zh-CN"/>
+        </w:rPr>
+        <w:t>列输入公式</w:t>
+      </w:r>
+      <w:r>
+        <w:rPr>
+          <w:rFonts w:hint="eastAsia" w:asciiTheme="minorEastAsia" w:hAnsiTheme="minorEastAsia" w:cstheme="minorEastAsia"/>
+          <w:sz w:val="21"/>
+          <w:szCs w:val="21"/>
+          <w:lang w:eastAsia="zh-CN"/>
+        </w:rPr>
+        <w:t>“</w:t>
+      </w:r>
+      <w:r>
+        <w:rPr>
+          <w:rFonts w:hint="eastAsia" w:asciiTheme="minorEastAsia" w:hAnsiTheme="minorEastAsia" w:eastAsiaTheme="minorEastAsia" w:cstheme="minorEastAsia"/>
+          <w:sz w:val="21"/>
+          <w:szCs w:val="21"/>
+          <w:lang w:eastAsia="zh-CN"/>
+        </w:rPr>
+        <w:t>=Vlookup（查找值，数据源表，2，0）</w:t>
+      </w:r>
+      <w:r>
+        <w:rPr>
+          <w:rFonts w:hint="eastAsia" w:asciiTheme="minorEastAsia" w:hAnsiTheme="minorEastAsia" w:cstheme="minorEastAsia"/>
+          <w:sz w:val="21"/>
+          <w:szCs w:val="21"/>
+          <w:lang w:eastAsia="zh-CN"/>
+        </w:rPr>
+        <w:t>”</w:t>
+      </w:r>
+      <w:r>
+        <w:rPr>
+          <w:rFonts w:hint="eastAsia" w:asciiTheme="minorEastAsia" w:hAnsiTheme="minorEastAsia" w:eastAsiaTheme="minorEastAsia" w:cstheme="minorEastAsia"/>
+          <w:sz w:val="21"/>
+          <w:szCs w:val="21"/>
+          <w:lang w:eastAsia="zh-CN"/>
+        </w:rPr>
+        <w:t>并下拉</w:t>
       </w:r>
     </w:p>
     <w:p>
@@ -9005,15 +9103,33 @@
           <w:szCs w:val="21"/>
           <w:lang w:eastAsia="zh-CN"/>
         </w:rPr>
-        <w:t>查重值</w:t>
+        <w:t>查</w:t>
       </w:r>
       <w:r>
         <w:rPr>
           <w:rFonts w:hint="eastAsia" w:asciiTheme="minorEastAsia" w:hAnsiTheme="minorEastAsia" w:cstheme="minorEastAsia"/>
           <w:sz w:val="21"/>
           <w:szCs w:val="21"/>
+          <w:lang w:val="en-US" w:eastAsia="zh-CN"/>
+        </w:rPr>
+        <w:t>重</w:t>
+      </w:r>
+      <w:r>
+        <w:rPr>
+          <w:rFonts w:hint="eastAsia" w:asciiTheme="minorEastAsia" w:hAnsiTheme="minorEastAsia" w:eastAsiaTheme="minorEastAsia" w:cstheme="minorEastAsia"/>
+          <w:sz w:val="21"/>
+          <w:szCs w:val="21"/>
           <w:lang w:eastAsia="zh-CN"/>
         </w:rPr>
+        <w:t>值</w:t>
+      </w:r>
+      <w:r>
+        <w:rPr>
+          <w:rFonts w:hint="eastAsia" w:asciiTheme="minorEastAsia" w:hAnsiTheme="minorEastAsia" w:cstheme="minorEastAsia"/>
+          <w:sz w:val="21"/>
+          <w:szCs w:val="21"/>
+          <w:lang w:eastAsia="zh-CN"/>
+        </w:rPr>
         <w:t>”</w:t>
       </w:r>
       <w:r>
@@ -9042,6 +9158,33 @@
           <w:lang w:eastAsia="zh-CN"/>
         </w:rPr>
         <w:t>#N/A”项，将“是否采购”的空白项填为“是”</w:t>
+      </w:r>
+      <w:r>
+        <w:rPr>
+          <w:rFonts w:hint="eastAsia" w:asciiTheme="minorEastAsia" w:hAnsiTheme="minorEastAsia" w:cstheme="minorEastAsia"/>
+          <w:sz w:val="21"/>
+          <w:szCs w:val="21"/>
+          <w:lang w:eastAsia="zh-CN"/>
+        </w:rPr>
+        <w:t>。（</w:t>
+      </w:r>
+      <w:r>
+        <w:rPr>
+          <w:rFonts w:hint="eastAsia" w:asciiTheme="minorEastAsia" w:hAnsiTheme="minorEastAsia" w:cstheme="minorEastAsia"/>
+          <w:sz w:val="21"/>
+          <w:szCs w:val="21"/>
+          <w:lang w:val="en-US" w:eastAsia="zh-CN"/>
+        </w:rPr>
+        <w:t>过滤已开发的SKU</w:t>
+      </w:r>
+      <w:r>
+        <w:rPr>
+          <w:rFonts w:hint="eastAsia" w:asciiTheme="minorEastAsia" w:hAnsiTheme="minorEastAsia" w:cstheme="minorEastAsia"/>
+          <w:sz w:val="21"/>
+          <w:szCs w:val="21"/>
+          <w:lang w:eastAsia="zh-CN"/>
+        </w:rPr>
+        <w:t>）</w:t>
       </w:r>
     </w:p>
     <w:p>
@@ -9315,13 +9458,6 @@
             <w:insideH w:val="none" w:color="auto" w:sz="0" w:space="0"/>
             <w:insideV w:val="none" w:color="auto" w:sz="0" w:space="0"/>
           </w:tblBorders>
-          <w:shd w:val="clear" w:color="auto" w:fill="auto"/>
-          <w:tblCellMar>
-            <w:top w:w="0" w:type="dxa"/>
-            <w:left w:w="0" w:type="dxa"/>
-            <w:bottom w:w="0" w:type="dxa"/>
-            <w:right w:w="0" w:type="dxa"/>
-          </w:tblCellMar>
         </w:tblPrEx>
         <w:trPr>
           <w:trHeight w:val="400" w:hRule="atLeast"/>
@@ -10152,7 +10288,97 @@
           <w:szCs w:val="21"/>
           <w:lang w:eastAsia="zh-CN"/>
         </w:rPr>
-        <w:t xml:space="preserve">    新建一个文件夹，命名《生成表》，专门用于存放程序输出的文件。（程序将会输出两个文件，即《工厂新品目录》、《重复OE的号》）</w:t>
+        <w:t xml:space="preserve">    新建一个文件夹，命名</w:t>
+      </w:r>
+      <w:r>
+        <w:rPr>
+          <w:rFonts w:hint="eastAsia" w:asciiTheme="minorEastAsia" w:hAnsiTheme="minorEastAsia" w:cstheme="minorEastAsia"/>
+          <w:sz w:val="21"/>
+          <w:szCs w:val="21"/>
+          <w:lang w:eastAsia="zh-CN"/>
+        </w:rPr>
+        <w:t>“</w:t>
+      </w:r>
+      <w:r>
+        <w:rPr>
+          <w:rFonts w:hint="eastAsia" w:asciiTheme="minorEastAsia" w:hAnsiTheme="minorEastAsia" w:cstheme="minorEastAsia"/>
+          <w:sz w:val="21"/>
+          <w:szCs w:val="21"/>
+          <w:lang w:val="en-US" w:eastAsia="zh-CN"/>
+        </w:rPr>
+        <w:t>查重输出</w:t>
+      </w:r>
+      <w:r>
+        <w:rPr>
+          <w:rFonts w:hint="eastAsia" w:asciiTheme="minorEastAsia" w:hAnsiTheme="minorEastAsia" w:cstheme="minorEastAsia"/>
+          <w:sz w:val="21"/>
+          <w:szCs w:val="21"/>
+          <w:lang w:eastAsia="zh-CN"/>
+        </w:rPr>
+        <w:t>”</w:t>
+      </w:r>
+      <w:r>
+        <w:rPr>
+          <w:rFonts w:hint="eastAsia" w:asciiTheme="minorEastAsia" w:hAnsiTheme="minorEastAsia" w:eastAsiaTheme="minorEastAsia" w:cstheme="minorEastAsia"/>
+          <w:sz w:val="21"/>
+          <w:szCs w:val="21"/>
+          <w:lang w:eastAsia="zh-CN"/>
+        </w:rPr>
+        <w:t>，专门用于存放程序输出的文件。（程序将会输出</w:t>
+      </w:r>
+      <w:r>
+        <w:rPr>
+          <w:rFonts w:hint="eastAsia" w:asciiTheme="minorEastAsia" w:hAnsiTheme="minorEastAsia" w:cstheme="minorEastAsia"/>
+          <w:sz w:val="21"/>
+          <w:szCs w:val="21"/>
+          <w:lang w:val="en-US" w:eastAsia="zh-CN"/>
+        </w:rPr>
+        <w:t>一</w:t>
+      </w:r>
+      <w:r>
+        <w:rPr>
+          <w:rFonts w:hint="eastAsia" w:asciiTheme="minorEastAsia" w:hAnsiTheme="minorEastAsia" w:eastAsiaTheme="minorEastAsia" w:cstheme="minorEastAsia"/>
+          <w:sz w:val="21"/>
+          <w:szCs w:val="21"/>
+          <w:lang w:eastAsia="zh-CN"/>
+        </w:rPr>
+        <w:t>个文件，</w:t>
+      </w:r>
+      <w:r>
+        <w:rPr>
+          <w:rFonts w:hint="eastAsia" w:asciiTheme="minorEastAsia" w:hAnsiTheme="minorEastAsia" w:cstheme="minorEastAsia"/>
+          <w:sz w:val="21"/>
+          <w:szCs w:val="21"/>
+          <w:lang w:val="en-US" w:eastAsia="zh-CN"/>
+        </w:rPr>
+        <w:t>名如“</w:t>
+      </w:r>
+      <w:r>
+        <w:rPr>
+          <w:rFonts w:hint="eastAsia" w:asciiTheme="minorEastAsia" w:hAnsiTheme="minorEastAsia" w:eastAsiaTheme="minorEastAsia" w:cstheme="minorEastAsia"/>
+          <w:sz w:val="21"/>
+          <w:szCs w:val="21"/>
+          <w:lang w:eastAsia="zh-CN"/>
+        </w:rPr>
+        <w:t>【查重输出】_20240709_171413</w:t>
+      </w:r>
+      <w:r>
+        <w:rPr>
+          <w:rFonts w:hint="eastAsia" w:asciiTheme="minorEastAsia" w:hAnsiTheme="minorEastAsia" w:cstheme="minorEastAsia"/>
+          <w:sz w:val="21"/>
+          <w:szCs w:val="21"/>
+          <w:lang w:eastAsia="zh-CN"/>
+        </w:rPr>
+        <w:t>”</w:t>
+      </w:r>
+      <w:r>
+        <w:rPr>
+          <w:rFonts w:hint="eastAsia" w:asciiTheme="minorEastAsia" w:hAnsiTheme="minorEastAsia" w:eastAsiaTheme="minorEastAsia" w:cstheme="minorEastAsia"/>
+          <w:sz w:val="21"/>
+          <w:szCs w:val="21"/>
+          <w:lang w:eastAsia="zh-CN"/>
+        </w:rPr>
+        <w:t>）</w:t>
       </w:r>
     </w:p>
     <w:p>
@@ -10171,17 +10397,11 @@
         </w:rPr>
       </w:pPr>
       <w:r>
-        <w:rPr>
-          <w:rFonts w:hint="eastAsia" w:asciiTheme="minorEastAsia" w:hAnsiTheme="minorEastAsia" w:eastAsiaTheme="minorEastAsia" w:cstheme="minorEastAsia"/>
-          <w:sz w:val="21"/>
-          <w:szCs w:val="21"/>
-          <w:lang w:eastAsia="zh-CN"/>
-        </w:rPr>
         <w:drawing>
           <wp:inline distT="0" distB="0" distL="114300" distR="114300">
-            <wp:extent cx="5267960" cy="732155"/>
-            <wp:effectExtent l="0" t="0" r="8890" b="10795"/>
-            <wp:docPr id="21" name="图片 21"/>
+            <wp:extent cx="5271770" cy="1269365"/>
+            <wp:effectExtent l="0" t="0" r="5080" b="6985"/>
+            <wp:docPr id="3" name="图片 1"/>
             <wp:cNvGraphicFramePr>
               <a:graphicFrameLocks xmlns:a="http://schemas.openxmlformats.org/drawingml/2006/main" noChangeAspect="1"/>
             </wp:cNvGraphicFramePr>
@@ -10189,7 +10409,7 @@
               <a:graphicData uri="http://schemas.openxmlformats.org/drawingml/2006/picture">
                 <pic:pic xmlns:pic="http://schemas.openxmlformats.org/drawingml/2006/picture">
                   <pic:nvPicPr>
-                    <pic:cNvPr id="21" name="图片 21"/>
+                    <pic:cNvPr id="3" name="图片 1"/>
                     <pic:cNvPicPr>
                       <a:picLocks noChangeAspect="1"/>
                     </pic:cNvPicPr>
@@ -10203,11 +10423,15 @@
                   <pic:spPr>
                     <a:xfrm>
                       <a:off x="0" y="0"/>
-                      <a:ext cx="5267960" cy="732155"/>
+                      <a:ext cx="5271770" cy="1269365"/>
                     </a:xfrm>
                     <a:prstGeom prst="rect">
                       <a:avLst/>
                     </a:prstGeom>
+                    <a:noFill/>
+                    <a:ln>
+                      <a:noFill/>
+                    </a:ln>
                   </pic:spPr>
                 </pic:pic>
               </a:graphicData>
@@ -10439,7 +10663,70 @@
           <w:szCs w:val="21"/>
           <w:lang w:eastAsia="zh-CN"/>
         </w:rPr>
-        <w:t>打开程序，更改第一个路径：《新品工厂目录模板》的保存路径；</w:t>
+        <w:t>打开程序，更改</w:t>
+      </w:r>
+      <w:r>
+        <w:rPr>
+          <w:rFonts w:hint="eastAsia" w:asciiTheme="minorEastAsia" w:hAnsiTheme="minorEastAsia" w:cstheme="minorEastAsia"/>
+          <w:sz w:val="21"/>
+          <w:szCs w:val="21"/>
+          <w:lang w:val="en-US" w:eastAsia="zh-CN"/>
+        </w:rPr>
+        <w:t>第一个</w:t>
+      </w:r>
+      <w:r>
+        <w:rPr>
+          <w:rFonts w:hint="eastAsia" w:asciiTheme="minorEastAsia" w:hAnsiTheme="minorEastAsia" w:eastAsiaTheme="minorEastAsia" w:cstheme="minorEastAsia"/>
+          <w:sz w:val="21"/>
+          <w:szCs w:val="21"/>
+          <w:lang w:eastAsia="zh-CN"/>
+        </w:rPr>
+        <w:t>路径：</w:t>
+      </w:r>
+      <w:r>
+        <w:rPr>
+          <w:rFonts w:hint="eastAsia" w:asciiTheme="minorEastAsia" w:hAnsiTheme="minorEastAsia" w:cstheme="minorEastAsia"/>
+          <w:sz w:val="21"/>
+          <w:szCs w:val="21"/>
+          <w:lang w:eastAsia="zh-CN"/>
+        </w:rPr>
+        <w:t>【</w:t>
+      </w:r>
+      <w:r>
+        <w:rPr>
+          <w:rFonts w:hint="eastAsia" w:asciiTheme="minorEastAsia" w:hAnsiTheme="minorEastAsia" w:cstheme="minorEastAsia"/>
+          <w:sz w:val="21"/>
+          <w:szCs w:val="21"/>
+          <w:lang w:val="en-US" w:eastAsia="zh-CN"/>
+        </w:rPr>
+        <w:t>查重</w:t>
+      </w:r>
+      <w:r>
+        <w:rPr>
+          <w:rFonts w:hint="eastAsia" w:asciiTheme="minorEastAsia" w:hAnsiTheme="minorEastAsia" w:eastAsiaTheme="minorEastAsia" w:cstheme="minorEastAsia"/>
+          <w:sz w:val="21"/>
+          <w:szCs w:val="21"/>
+          <w:lang w:eastAsia="zh-CN"/>
+        </w:rPr>
+        <w:t>模板</w:t>
+      </w:r>
+      <w:r>
+        <w:rPr>
+          <w:rFonts w:hint="eastAsia" w:asciiTheme="minorEastAsia" w:hAnsiTheme="minorEastAsia" w:cstheme="minorEastAsia"/>
+          <w:sz w:val="21"/>
+          <w:szCs w:val="21"/>
+          <w:lang w:eastAsia="zh-CN"/>
+        </w:rPr>
+        <w:t>】</w:t>
+      </w:r>
+      <w:r>
+        <w:rPr>
+          <w:rFonts w:hint="eastAsia" w:asciiTheme="minorEastAsia" w:hAnsiTheme="minorEastAsia" w:eastAsiaTheme="minorEastAsia" w:cstheme="minorEastAsia"/>
+          <w:sz w:val="21"/>
+          <w:szCs w:val="21"/>
+          <w:lang w:eastAsia="zh-CN"/>
+        </w:rPr>
+        <w:t>的保存路径；</w:t>
       </w:r>
     </w:p>
     <w:p>
@@ -10458,17 +10745,11 @@
         </w:rPr>
       </w:pPr>
       <w:r>
-        <w:rPr>
-          <w:rFonts w:hint="eastAsia" w:asciiTheme="minorEastAsia" w:hAnsiTheme="minorEastAsia" w:eastAsiaTheme="minorEastAsia" w:cstheme="minorEastAsia"/>
-          <w:sz w:val="21"/>
-          <w:szCs w:val="21"/>
-          <w:lang w:eastAsia="zh-CN"/>
-        </w:rPr>
         <w:drawing>
           <wp:inline distT="0" distB="0" distL="114300" distR="114300">
-            <wp:extent cx="5264785" cy="1876425"/>
-            <wp:effectExtent l="0" t="0" r="12065" b="9525"/>
-            <wp:docPr id="18" name="图片 18"/>
+            <wp:extent cx="5271135" cy="3686810"/>
+            <wp:effectExtent l="0" t="0" r="5715" b="8890"/>
+            <wp:docPr id="6" name="图片 2"/>
             <wp:cNvGraphicFramePr>
               <a:graphicFrameLocks xmlns:a="http://schemas.openxmlformats.org/drawingml/2006/main" noChangeAspect="1"/>
             </wp:cNvGraphicFramePr>
@@ -10476,7 +10757,7 @@
               <a:graphicData uri="http://schemas.openxmlformats.org/drawingml/2006/picture">
                 <pic:pic xmlns:pic="http://schemas.openxmlformats.org/drawingml/2006/picture">
                   <pic:nvPicPr>
-                    <pic:cNvPr id="18" name="图片 18"/>
+                    <pic:cNvPr id="6" name="图片 2"/>
                     <pic:cNvPicPr>
                       <a:picLocks noChangeAspect="1"/>
                     </pic:cNvPicPr>
@@ -10490,11 +10771,15 @@
                   <pic:spPr>
                     <a:xfrm>
                       <a:off x="0" y="0"/>
-                      <a:ext cx="5264785" cy="1876425"/>
+                      <a:ext cx="5271135" cy="3686810"/>
                     </a:xfrm>
                     <a:prstGeom prst="rect">
                       <a:avLst/>
                     </a:prstGeom>
+                    <a:noFill/>
+                    <a:ln>
+                      <a:noFill/>
+                    </a:ln>
                   </pic:spPr>
                 </pic:pic>
               </a:graphicData>
@@ -10542,7 +10827,52 @@
           <w:szCs w:val="21"/>
           <w:lang w:eastAsia="zh-CN"/>
         </w:rPr>
-        <w:t>更第二个路径，即输出文件《工厂新品目录》；</w:t>
+        <w:t>更</w:t>
+      </w:r>
+      <w:r>
+        <w:rPr>
+          <w:rFonts w:hint="eastAsia" w:asciiTheme="minorEastAsia" w:hAnsiTheme="minorEastAsia" w:cstheme="minorEastAsia"/>
+          <w:sz w:val="21"/>
+          <w:szCs w:val="21"/>
+          <w:lang w:val="en-US" w:eastAsia="zh-CN"/>
+        </w:rPr>
+        <w:t>改</w:t>
+      </w:r>
+      <w:r>
+        <w:rPr>
+          <w:rFonts w:hint="eastAsia" w:asciiTheme="minorEastAsia" w:hAnsiTheme="minorEastAsia" w:eastAsiaTheme="minorEastAsia" w:cstheme="minorEastAsia"/>
+          <w:sz w:val="21"/>
+          <w:szCs w:val="21"/>
+          <w:lang w:eastAsia="zh-CN"/>
+        </w:rPr>
+        <w:t>第二个路径，即输出文件</w:t>
+      </w:r>
+      <w:r>
+        <w:rPr>
+          <w:rFonts w:hint="eastAsia" w:asciiTheme="minorEastAsia" w:hAnsiTheme="minorEastAsia" w:cstheme="minorEastAsia"/>
+          <w:sz w:val="21"/>
+          <w:szCs w:val="21"/>
+          <w:lang w:eastAsia="zh-CN"/>
+        </w:rPr>
+        <w:t>【</w:t>
+      </w:r>
+      <w:r>
+        <w:rPr>
+          <w:rFonts w:hint="eastAsia" w:asciiTheme="minorEastAsia" w:hAnsiTheme="minorEastAsia" w:cstheme="minorEastAsia"/>
+          <w:sz w:val="21"/>
+          <w:szCs w:val="21"/>
+          <w:lang w:val="en-US" w:eastAsia="zh-CN"/>
+        </w:rPr>
+        <w:t>查重输出】</w:t>
+      </w:r>
+      <w:r>
+        <w:rPr>
+          <w:rFonts w:hint="eastAsia" w:asciiTheme="minorEastAsia" w:hAnsiTheme="minorEastAsia" w:eastAsiaTheme="minorEastAsia" w:cstheme="minorEastAsia"/>
+          <w:sz w:val="21"/>
+          <w:szCs w:val="21"/>
+          <w:lang w:eastAsia="zh-CN"/>
+        </w:rPr>
+        <w:t>；</w:t>
       </w:r>
     </w:p>
     <w:p>
@@ -10575,17 +10905,11 @@
         </w:rPr>
       </w:pPr>
       <w:r>
-        <w:rPr>
-          <w:rFonts w:hint="eastAsia" w:asciiTheme="minorEastAsia" w:hAnsiTheme="minorEastAsia" w:eastAsiaTheme="minorEastAsia" w:cstheme="minorEastAsia"/>
-          <w:sz w:val="21"/>
-          <w:szCs w:val="21"/>
-          <w:lang w:eastAsia="zh-CN"/>
-        </w:rPr>
         <w:drawing>
           <wp:inline distT="0" distB="0" distL="114300" distR="114300">
-            <wp:extent cx="5264150" cy="2266315"/>
-            <wp:effectExtent l="0" t="0" r="12700" b="635"/>
-            <wp:docPr id="20" name="图片 20"/>
+            <wp:extent cx="5269230" cy="1571625"/>
+            <wp:effectExtent l="0" t="0" r="7620" b="9525"/>
+            <wp:docPr id="7" name="图片 3"/>
             <wp:cNvGraphicFramePr>
               <a:graphicFrameLocks xmlns:a="http://schemas.openxmlformats.org/drawingml/2006/main" noChangeAspect="1"/>
             </wp:cNvGraphicFramePr>
@@ -10593,7 +10917,7 @@
               <a:graphicData uri="http://schemas.openxmlformats.org/drawingml/2006/picture">
                 <pic:pic xmlns:pic="http://schemas.openxmlformats.org/drawingml/2006/picture">
                   <pic:nvPicPr>
-                    <pic:cNvPr id="20" name="图片 20"/>
+                    <pic:cNvPr id="7" name="图片 3"/>
                     <pic:cNvPicPr>
                       <a:picLocks noChangeAspect="1"/>
                     </pic:cNvPicPr>
@@ -10607,7 +10931,273 @@
                   <pic:spPr>
                     <a:xfrm>
                       <a:off x="0" y="0"/>
-                      <a:ext cx="5264150" cy="2266315"/>
+                      <a:ext cx="5269230" cy="1571625"/>
+                    </a:xfrm>
+                    <a:prstGeom prst="rect">
+                      <a:avLst/>
+                    </a:prstGeom>
+                    <a:noFill/>
+                    <a:ln>
+                      <a:noFill/>
+                    </a:ln>
+                  </pic:spPr>
+                </pic:pic>
+              </a:graphicData>
+            </a:graphic>
+          </wp:inline>
+        </w:drawing>
+      </w:r>
+    </w:p>
+    <w:p>
+      <w:pPr>
+        <w:pStyle w:val="6"/>
+        <w:numPr>
+          <w:ilvl w:val="4"/>
+          <w:numId w:val="1"/>
+        </w:numPr>
+        <w:bidi w:val="0"/>
+        <w:ind w:left="991" w:leftChars="0" w:hanging="991" w:firstLineChars="0"/>
+        <w:rPr>
+          <w:rFonts w:hint="eastAsia" w:asciiTheme="majorEastAsia" w:hAnsiTheme="majorEastAsia" w:eastAsiaTheme="majorEastAsia" w:cstheme="majorEastAsia"/>
+          <w:sz w:val="21"/>
+          <w:szCs w:val="21"/>
+          <w:lang w:eastAsia="zh-CN"/>
+        </w:rPr>
+      </w:pPr>
+      <w:r>
+        <w:rPr>
+          <w:rFonts w:hint="eastAsia" w:asciiTheme="majorEastAsia" w:hAnsiTheme="majorEastAsia" w:eastAsiaTheme="majorEastAsia" w:cstheme="majorEastAsia"/>
+          <w:sz w:val="21"/>
+          <w:szCs w:val="21"/>
+          <w:lang w:eastAsia="zh-CN"/>
+        </w:rPr>
+        <w:t>注意事项</w:t>
+      </w:r>
+    </w:p>
+    <w:p>
+      <w:pPr>
+        <w:keepNext w:val="0"/>
+        <w:keepLines w:val="0"/>
+        <w:pageBreakBefore w:val="0"/>
+        <w:widowControl w:val="0"/>
+        <w:numPr>
+          <w:ilvl w:val="0"/>
+          <w:numId w:val="10"/>
+        </w:numPr>
+        <w:kinsoku/>
+        <w:wordWrap/>
+        <w:overflowPunct/>
+        <w:topLinePunct w:val="0"/>
+        <w:autoSpaceDE/>
+        <w:autoSpaceDN/>
+        <w:bidi w:val="0"/>
+        <w:adjustRightInd/>
+        <w:snapToGrid/>
+        <w:spacing w:line="360" w:lineRule="auto"/>
+        <w:ind w:left="420" w:leftChars="0" w:hanging="420" w:firstLineChars="0"/>
+        <w:textAlignment w:val="auto"/>
+        <w:rPr>
+          <w:rFonts w:hint="eastAsia" w:asciiTheme="minorEastAsia" w:hAnsiTheme="minorEastAsia" w:eastAsiaTheme="minorEastAsia" w:cstheme="minorEastAsia"/>
+          <w:sz w:val="21"/>
+          <w:szCs w:val="21"/>
+          <w:lang w:eastAsia="zh-CN"/>
+        </w:rPr>
+      </w:pPr>
+      <w:r>
+        <w:rPr>
+          <w:rFonts w:hint="eastAsia" w:asciiTheme="minorEastAsia" w:hAnsiTheme="minorEastAsia" w:eastAsiaTheme="minorEastAsia" w:cstheme="minorEastAsia"/>
+          <w:sz w:val="21"/>
+          <w:szCs w:val="21"/>
+          <w:lang w:eastAsia="zh-CN"/>
+        </w:rPr>
+        <w:t>建议专门建一个文件夹用于存放查重相关的文件，便于文件归类。</w:t>
+      </w:r>
+    </w:p>
+    <w:p>
+      <w:pPr>
+        <w:keepNext w:val="0"/>
+        <w:keepLines w:val="0"/>
+        <w:pageBreakBefore w:val="0"/>
+        <w:widowControl w:val="0"/>
+        <w:numPr>
+          <w:ilvl w:val="0"/>
+          <w:numId w:val="10"/>
+        </w:numPr>
+        <w:kinsoku/>
+        <w:wordWrap/>
+        <w:overflowPunct/>
+        <w:topLinePunct w:val="0"/>
+        <w:autoSpaceDE/>
+        <w:autoSpaceDN/>
+        <w:bidi w:val="0"/>
+        <w:adjustRightInd/>
+        <w:snapToGrid/>
+        <w:spacing w:line="360" w:lineRule="auto"/>
+        <w:ind w:left="420" w:leftChars="0" w:hanging="420" w:firstLineChars="0"/>
+        <w:textAlignment w:val="auto"/>
+        <w:rPr>
+          <w:rFonts w:hint="eastAsia" w:asciiTheme="minorEastAsia" w:hAnsiTheme="minorEastAsia" w:eastAsiaTheme="minorEastAsia" w:cstheme="minorEastAsia"/>
+          <w:sz w:val="21"/>
+          <w:szCs w:val="21"/>
+          <w:lang w:eastAsia="zh-CN"/>
+        </w:rPr>
+      </w:pPr>
+      <w:r>
+        <w:rPr>
+          <w:rFonts w:hint="eastAsia" w:asciiTheme="minorEastAsia" w:hAnsiTheme="minorEastAsia" w:eastAsiaTheme="minorEastAsia" w:cstheme="minorEastAsia"/>
+          <w:sz w:val="21"/>
+          <w:szCs w:val="21"/>
+          <w:lang w:eastAsia="zh-CN"/>
+        </w:rPr>
+        <w:t>程序里文件路径的组成：文件地址\文件名称。</w:t>
+      </w:r>
+    </w:p>
+    <w:p>
+      <w:pPr>
+        <w:numPr>
+          <w:ilvl w:val="0"/>
+          <w:numId w:val="0"/>
+        </w:numPr>
+        <w:bidi w:val="0"/>
+        <w:ind w:leftChars="0"/>
+        <w:rPr>
+          <w:rFonts w:hint="eastAsia" w:asciiTheme="minorEastAsia" w:hAnsiTheme="minorEastAsia" w:eastAsiaTheme="minorEastAsia" w:cstheme="minorEastAsia"/>
+          <w:sz w:val="21"/>
+          <w:szCs w:val="21"/>
+          <w:lang w:eastAsia="zh-CN"/>
+        </w:rPr>
+      </w:pPr>
+      <w:r>
+        <w:drawing>
+          <wp:inline distT="0" distB="0" distL="114300" distR="114300">
+            <wp:extent cx="5270500" cy="1243330"/>
+            <wp:effectExtent l="0" t="0" r="6350" b="13970"/>
+            <wp:docPr id="10" name="图片 5"/>
+            <wp:cNvGraphicFramePr>
+              <a:graphicFrameLocks xmlns:a="http://schemas.openxmlformats.org/drawingml/2006/main" noChangeAspect="1"/>
+            </wp:cNvGraphicFramePr>
+            <a:graphic xmlns:a="http://schemas.openxmlformats.org/drawingml/2006/main">
+              <a:graphicData uri="http://schemas.openxmlformats.org/drawingml/2006/picture">
+                <pic:pic xmlns:pic="http://schemas.openxmlformats.org/drawingml/2006/picture">
+                  <pic:nvPicPr>
+                    <pic:cNvPr id="10" name="图片 5"/>
+                    <pic:cNvPicPr>
+                      <a:picLocks noChangeAspect="1"/>
+                    </pic:cNvPicPr>
+                  </pic:nvPicPr>
+                  <pic:blipFill>
+                    <a:blip r:embed="rId23"/>
+                    <a:stretch>
+                      <a:fillRect/>
+                    </a:stretch>
+                  </pic:blipFill>
+                  <pic:spPr>
+                    <a:xfrm>
+                      <a:off x="0" y="0"/>
+                      <a:ext cx="5270500" cy="1243330"/>
+                    </a:xfrm>
+                    <a:prstGeom prst="rect">
+                      <a:avLst/>
+                    </a:prstGeom>
+                    <a:noFill/>
+                    <a:ln>
+                      <a:noFill/>
+                    </a:ln>
+                  </pic:spPr>
+                </pic:pic>
+              </a:graphicData>
+            </a:graphic>
+          </wp:inline>
+        </w:drawing>
+      </w:r>
+    </w:p>
+    <w:p>
+      <w:pPr>
+        <w:keepNext w:val="0"/>
+        <w:keepLines w:val="0"/>
+        <w:pageBreakBefore w:val="0"/>
+        <w:widowControl w:val="0"/>
+        <w:numPr>
+          <w:ilvl w:val="0"/>
+          <w:numId w:val="10"/>
+        </w:numPr>
+        <w:kinsoku/>
+        <w:wordWrap/>
+        <w:overflowPunct/>
+        <w:topLinePunct w:val="0"/>
+        <w:autoSpaceDE/>
+        <w:autoSpaceDN/>
+        <w:bidi w:val="0"/>
+        <w:adjustRightInd/>
+        <w:snapToGrid/>
+        <w:spacing w:line="360" w:lineRule="auto"/>
+        <w:ind w:left="420" w:leftChars="0" w:hanging="420" w:firstLineChars="0"/>
+        <w:textAlignment w:val="auto"/>
+        <w:rPr>
+          <w:rFonts w:hint="eastAsia" w:asciiTheme="minorEastAsia" w:hAnsiTheme="minorEastAsia" w:eastAsiaTheme="minorEastAsia" w:cstheme="minorEastAsia"/>
+          <w:sz w:val="21"/>
+          <w:szCs w:val="21"/>
+          <w:lang w:eastAsia="zh-CN"/>
+        </w:rPr>
+      </w:pPr>
+      <w:r>
+        <w:rPr>
+          <w:rFonts w:hint="eastAsia" w:asciiTheme="minorEastAsia" w:hAnsiTheme="minorEastAsia" w:eastAsiaTheme="minorEastAsia" w:cstheme="minorEastAsia"/>
+          <w:sz w:val="21"/>
+          <w:szCs w:val="21"/>
+          <w:lang w:eastAsia="zh-CN"/>
+        </w:rPr>
+        <w:t>复制文件地址的方法：找到需要的文件→点击上方长条框最后一个文件夹→点击鼠标右键→点击“将地址复制为文本”。</w:t>
+      </w:r>
+    </w:p>
+    <w:p>
+      <w:pPr>
+        <w:numPr>
+          <w:ilvl w:val="0"/>
+          <w:numId w:val="0"/>
+        </w:numPr>
+        <w:ind w:leftChars="0"/>
+        <w:rPr>
+          <w:rFonts w:hint="eastAsia" w:asciiTheme="minorEastAsia" w:hAnsiTheme="minorEastAsia" w:eastAsiaTheme="minorEastAsia" w:cstheme="minorEastAsia"/>
+          <w:sz w:val="21"/>
+          <w:szCs w:val="21"/>
+          <w:lang w:eastAsia="zh-CN"/>
+        </w:rPr>
+      </w:pPr>
+      <w:r>
+        <w:rPr>
+          <w:rFonts w:hint="eastAsia" w:asciiTheme="minorEastAsia" w:hAnsiTheme="minorEastAsia" w:eastAsiaTheme="minorEastAsia" w:cstheme="minorEastAsia"/>
+          <w:sz w:val="21"/>
+          <w:szCs w:val="21"/>
+          <w:lang w:eastAsia="zh-CN"/>
+        </w:rPr>
+        <w:drawing>
+          <wp:inline distT="0" distB="0" distL="114300" distR="114300">
+            <wp:extent cx="5269865" cy="1513840"/>
+            <wp:effectExtent l="0" t="0" r="6985" b="10160"/>
+            <wp:docPr id="31" name="图片 31"/>
+            <wp:cNvGraphicFramePr>
+              <a:graphicFrameLocks xmlns:a="http://schemas.openxmlformats.org/drawingml/2006/main" noChangeAspect="1"/>
+            </wp:cNvGraphicFramePr>
+            <a:graphic xmlns:a="http://schemas.openxmlformats.org/drawingml/2006/main">
+              <a:graphicData uri="http://schemas.openxmlformats.org/drawingml/2006/picture">
+                <pic:pic xmlns:pic="http://schemas.openxmlformats.org/drawingml/2006/picture">
+                  <pic:nvPicPr>
+                    <pic:cNvPr id="31" name="图片 31"/>
+                    <pic:cNvPicPr>
+                      <a:picLocks noChangeAspect="1"/>
+                    </pic:cNvPicPr>
+                  </pic:nvPicPr>
+                  <pic:blipFill>
+                    <a:blip r:embed="rId24"/>
+                    <a:stretch>
+                      <a:fillRect/>
+                    </a:stretch>
+                  </pic:blipFill>
+                  <pic:spPr>
+                    <a:xfrm>
+                      <a:off x="0" y="0"/>
+                      <a:ext cx="5269865" cy="1513840"/>
                     </a:xfrm>
                     <a:prstGeom prst="rect">
                       <a:avLst/>
@@ -10618,6 +11208,1081 @@
             </a:graphic>
           </wp:inline>
         </w:drawing>
+      </w:r>
+    </w:p>
+    <w:p>
+      <w:pPr>
+        <w:pStyle w:val="4"/>
+        <w:widowControl/>
+        <w:numPr>
+          <w:ilvl w:val="2"/>
+          <w:numId w:val="1"/>
+        </w:numPr>
+        <w:bidi w:val="0"/>
+        <w:ind w:left="709" w:leftChars="0" w:hanging="709" w:firstLineChars="0"/>
+        <w:rPr>
+          <w:rFonts w:hint="eastAsia" w:asciiTheme="majorEastAsia" w:hAnsiTheme="majorEastAsia" w:eastAsiaTheme="majorEastAsia" w:cstheme="majorEastAsia"/>
+          <w:sz w:val="21"/>
+          <w:szCs w:val="21"/>
+          <w:lang w:val="en-US" w:eastAsia="zh-CN"/>
+        </w:rPr>
+      </w:pPr>
+      <w:r>
+        <w:rPr>
+          <w:rFonts w:hint="eastAsia" w:asciiTheme="majorEastAsia" w:hAnsiTheme="majorEastAsia" w:eastAsiaTheme="majorEastAsia" w:cstheme="majorEastAsia"/>
+          <w:sz w:val="21"/>
+          <w:szCs w:val="21"/>
+          <w:lang w:val="en-US" w:eastAsia="zh-CN"/>
+        </w:rPr>
+        <w:t>exe工具查重</w:t>
+      </w:r>
+    </w:p>
+    <w:p>
+      <w:pPr>
+        <w:ind w:firstLine="420" w:firstLineChars="0"/>
+        <w:rPr>
+          <w:rFonts w:hint="default"/>
+          <w:lang w:val="en-US" w:eastAsia="zh-CN"/>
+        </w:rPr>
+      </w:pPr>
+      <w:r>
+        <w:rPr>
+          <w:rFonts w:hint="eastAsia"/>
+          <w:lang w:val="en-US" w:eastAsia="zh-CN"/>
+        </w:rPr>
+        <w:t>利用exe查重工具进行便捷查重。exe工具获取路径：</w:t>
+      </w:r>
+      <w:bookmarkStart w:id="18" w:name="_GoBack"/>
+      <w:bookmarkEnd w:id="18"/>
+    </w:p>
+    <w:p>
+      <w:pPr>
+        <w:rPr>
+          <w:rFonts w:hint="default"/>
+          <w:lang w:val="en-US" w:eastAsia="zh-CN"/>
+        </w:rPr>
+      </w:pPr>
+    </w:p>
+    <w:p>
+      <w:pPr>
+        <w:pStyle w:val="5"/>
+        <w:numPr>
+          <w:ilvl w:val="3"/>
+          <w:numId w:val="1"/>
+        </w:numPr>
+        <w:bidi w:val="0"/>
+        <w:spacing w:line="240" w:lineRule="auto"/>
+        <w:ind w:left="850" w:leftChars="0" w:hanging="850" w:firstLineChars="0"/>
+        <w:rPr>
+          <w:rFonts w:hint="eastAsia" w:asciiTheme="majorEastAsia" w:hAnsiTheme="majorEastAsia" w:eastAsiaTheme="majorEastAsia" w:cstheme="majorEastAsia"/>
+          <w:sz w:val="21"/>
+          <w:szCs w:val="21"/>
+          <w:lang w:eastAsia="zh-CN"/>
+        </w:rPr>
+      </w:pPr>
+      <w:r>
+        <w:rPr>
+          <w:rFonts w:hint="eastAsia" w:asciiTheme="majorEastAsia" w:hAnsiTheme="majorEastAsia" w:eastAsiaTheme="majorEastAsia" w:cstheme="majorEastAsia"/>
+          <w:b/>
+          <w:sz w:val="21"/>
+          <w:szCs w:val="21"/>
+          <w:lang w:val="en-US" w:eastAsia="zh-CN"/>
+        </w:rPr>
+        <w:t>操作流程</w:t>
+      </w:r>
+    </w:p>
+    <w:p>
+      <w:pPr>
+        <w:rPr>
+          <w:rFonts w:hint="eastAsia"/>
+          <w:lang w:val="en-US" w:eastAsia="zh-CN"/>
+        </w:rPr>
+      </w:pPr>
+    </w:p>
+    <w:p>
+      <w:pPr>
+        <w:rPr>
+          <w:rFonts w:hint="eastAsia"/>
+          <w:lang w:val="en-US" w:eastAsia="zh-CN"/>
+        </w:rPr>
+      </w:pPr>
+      <w:r>
+        <w:drawing>
+          <wp:inline distT="0" distB="0" distL="114300" distR="114300">
+            <wp:extent cx="5273040" cy="2459355"/>
+            <wp:effectExtent l="0" t="0" r="3810" b="17145"/>
+            <wp:docPr id="11" name="图片 6"/>
+            <wp:cNvGraphicFramePr>
+              <a:graphicFrameLocks xmlns:a="http://schemas.openxmlformats.org/drawingml/2006/main" noChangeAspect="1"/>
+            </wp:cNvGraphicFramePr>
+            <a:graphic xmlns:a="http://schemas.openxmlformats.org/drawingml/2006/main">
+              <a:graphicData uri="http://schemas.openxmlformats.org/drawingml/2006/picture">
+                <pic:pic xmlns:pic="http://schemas.openxmlformats.org/drawingml/2006/picture">
+                  <pic:nvPicPr>
+                    <pic:cNvPr id="11" name="图片 6"/>
+                    <pic:cNvPicPr>
+                      <a:picLocks noChangeAspect="1"/>
+                    </pic:cNvPicPr>
+                  </pic:nvPicPr>
+                  <pic:blipFill>
+                    <a:blip r:embed="rId25"/>
+                    <a:stretch>
+                      <a:fillRect/>
+                    </a:stretch>
+                  </pic:blipFill>
+                  <pic:spPr>
+                    <a:xfrm>
+                      <a:off x="0" y="0"/>
+                      <a:ext cx="5273040" cy="2459355"/>
+                    </a:xfrm>
+                    <a:prstGeom prst="rect">
+                      <a:avLst/>
+                    </a:prstGeom>
+                    <a:noFill/>
+                    <a:ln>
+                      <a:noFill/>
+                    </a:ln>
+                  </pic:spPr>
+                </pic:pic>
+              </a:graphicData>
+            </a:graphic>
+          </wp:inline>
+        </w:drawing>
+      </w:r>
+    </w:p>
+    <w:p>
+      <w:pPr>
+        <w:numPr>
+          <w:ilvl w:val="0"/>
+          <w:numId w:val="11"/>
+        </w:numPr>
+        <w:ind w:left="420" w:leftChars="0" w:hanging="420" w:firstLineChars="0"/>
+        <w:rPr>
+          <w:rFonts w:hint="eastAsia"/>
+          <w:lang w:val="en-US" w:eastAsia="zh-CN"/>
+        </w:rPr>
+      </w:pPr>
+      <w:r>
+        <w:rPr>
+          <w:rFonts w:hint="eastAsia"/>
+          <w:lang w:val="en-US" w:eastAsia="zh-CN"/>
+        </w:rPr>
+        <w:t xml:space="preserve">   OE查重工具文件夹内共有五部分，其中“数据源”文件夹内保存全量“PTSKU数据”或“查重用OE”数据，相关数据每周更新。</w:t>
+      </w:r>
+    </w:p>
+    <w:p>
+      <w:pPr>
+        <w:pStyle w:val="6"/>
+        <w:numPr>
+          <w:ilvl w:val="4"/>
+          <w:numId w:val="1"/>
+        </w:numPr>
+        <w:bidi w:val="0"/>
+        <w:ind w:left="991" w:leftChars="0" w:hanging="991" w:firstLineChars="0"/>
+        <w:rPr>
+          <w:rFonts w:hint="eastAsia" w:asciiTheme="majorEastAsia" w:hAnsiTheme="majorEastAsia" w:eastAsiaTheme="majorEastAsia" w:cstheme="majorEastAsia"/>
+          <w:sz w:val="21"/>
+          <w:szCs w:val="21"/>
+          <w:lang w:eastAsia="zh-CN"/>
+        </w:rPr>
+      </w:pPr>
+      <w:r>
+        <w:rPr>
+          <w:rFonts w:hint="eastAsia" w:asciiTheme="majorEastAsia" w:hAnsiTheme="majorEastAsia" w:eastAsiaTheme="majorEastAsia" w:cstheme="majorEastAsia"/>
+          <w:sz w:val="21"/>
+          <w:szCs w:val="21"/>
+          <w:lang w:val="en-US" w:eastAsia="zh-CN"/>
+        </w:rPr>
+        <w:t>数据输入和输出</w:t>
+      </w:r>
+    </w:p>
+    <w:p>
+      <w:pPr>
+        <w:numPr>
+          <w:numId w:val="0"/>
+        </w:numPr>
+        <w:ind w:leftChars="0"/>
+        <w:rPr>
+          <w:rFonts w:hint="eastAsia"/>
+          <w:lang w:val="en-US" w:eastAsia="zh-CN"/>
+        </w:rPr>
+      </w:pPr>
+    </w:p>
+    <w:p>
+      <w:pPr>
+        <w:numPr>
+          <w:ilvl w:val="0"/>
+          <w:numId w:val="11"/>
+        </w:numPr>
+        <w:ind w:left="420" w:leftChars="0" w:hanging="420" w:firstLineChars="0"/>
+        <w:rPr>
+          <w:rFonts w:hint="eastAsia"/>
+          <w:lang w:val="en-US" w:eastAsia="zh-CN"/>
+        </w:rPr>
+      </w:pPr>
+      <w:r>
+        <w:rPr>
+          <w:rFonts w:hint="eastAsia"/>
+          <w:lang w:val="en-US" w:eastAsia="zh-CN"/>
+        </w:rPr>
+        <w:t xml:space="preserve">   “模板”和“查重结果”两个Excel文件分别对应“需查重数据”和已查重的“数据输出”，打开“模板”文件，共有两张sheet表。如下图。</w:t>
+      </w:r>
+    </w:p>
+    <w:p>
+      <w:pPr>
+        <w:numPr>
+          <w:ilvl w:val="1"/>
+          <w:numId w:val="11"/>
+        </w:numPr>
+        <w:ind w:left="840" w:leftChars="0" w:hanging="420" w:firstLineChars="0"/>
+        <w:rPr>
+          <w:rFonts w:hint="eastAsia"/>
+          <w:lang w:val="en-US" w:eastAsia="zh-CN"/>
+        </w:rPr>
+      </w:pPr>
+      <w:r>
+        <w:rPr>
+          <w:rFonts w:hint="eastAsia"/>
+          <w:lang w:val="en-US" w:eastAsia="zh-CN"/>
+        </w:rPr>
+        <w:t>第一张表为需查重数据，将需要查重的数据贴入对应位置，第一列“辨识号”不能为重复数据，方便区分；第二列“OE”数据为需要查重的数据，如已命名SKU，可将SKU作为辨识号输入，如还未命名SKU，则可自主取名编号作为辨识号如“YTDCR-001”、“YTDCR-002”…下拉。</w:t>
+      </w:r>
+    </w:p>
+    <w:p>
+      <w:pPr>
+        <w:numPr>
+          <w:numId w:val="0"/>
+        </w:numPr>
+        <w:ind w:left="420" w:leftChars="0"/>
+        <w:rPr>
+          <w:rFonts w:hint="eastAsia"/>
+          <w:lang w:val="en-US" w:eastAsia="zh-CN"/>
+        </w:rPr>
+      </w:pPr>
+    </w:p>
+    <w:p>
+      <w:pPr>
+        <w:numPr>
+          <w:ilvl w:val="1"/>
+          <w:numId w:val="11"/>
+        </w:numPr>
+        <w:ind w:left="840" w:leftChars="0" w:hanging="420" w:firstLineChars="0"/>
+        <w:rPr>
+          <w:rFonts w:hint="eastAsia"/>
+          <w:lang w:val="en-US" w:eastAsia="zh-CN"/>
+        </w:rPr>
+      </w:pPr>
+      <w:r>
+        <w:rPr>
+          <w:rFonts w:hint="eastAsia"/>
+          <w:lang w:val="en-US" w:eastAsia="zh-CN"/>
+        </w:rPr>
+        <w:t>第二张表为PTSKU，如已确定查重的品类，将对应品类的全量PTSKU数据放入“PTSKU”的sheet中；如为新品查重或同时有多个品类查重，则可将全量PTSKU或多个已知品类的SKU和OE数据一并放入“PTSKU”的sheet中。</w:t>
+      </w:r>
+    </w:p>
+    <w:p>
+      <w:pPr>
+        <w:numPr>
+          <w:numId w:val="0"/>
+        </w:numPr>
+      </w:pPr>
+      <w:r>
+        <w:drawing>
+          <wp:inline distT="0" distB="0" distL="114300" distR="114300">
+            <wp:extent cx="5269865" cy="2094865"/>
+            <wp:effectExtent l="0" t="0" r="6985" b="635"/>
+            <wp:docPr id="21" name="图片 15"/>
+            <wp:cNvGraphicFramePr>
+              <a:graphicFrameLocks xmlns:a="http://schemas.openxmlformats.org/drawingml/2006/main" noChangeAspect="1"/>
+            </wp:cNvGraphicFramePr>
+            <a:graphic xmlns:a="http://schemas.openxmlformats.org/drawingml/2006/main">
+              <a:graphicData uri="http://schemas.openxmlformats.org/drawingml/2006/picture">
+                <pic:pic xmlns:pic="http://schemas.openxmlformats.org/drawingml/2006/picture">
+                  <pic:nvPicPr>
+                    <pic:cNvPr id="21" name="图片 15"/>
+                    <pic:cNvPicPr>
+                      <a:picLocks noChangeAspect="1"/>
+                    </pic:cNvPicPr>
+                  </pic:nvPicPr>
+                  <pic:blipFill>
+                    <a:blip r:embed="rId26"/>
+                    <a:stretch>
+                      <a:fillRect/>
+                    </a:stretch>
+                  </pic:blipFill>
+                  <pic:spPr>
+                    <a:xfrm>
+                      <a:off x="0" y="0"/>
+                      <a:ext cx="5269865" cy="2094865"/>
+                    </a:xfrm>
+                    <a:prstGeom prst="rect">
+                      <a:avLst/>
+                    </a:prstGeom>
+                    <a:noFill/>
+                    <a:ln>
+                      <a:noFill/>
+                    </a:ln>
+                  </pic:spPr>
+                </pic:pic>
+              </a:graphicData>
+            </a:graphic>
+          </wp:inline>
+        </w:drawing>
+      </w:r>
+    </w:p>
+    <w:p>
+      <w:pPr>
+        <w:numPr>
+          <w:numId w:val="0"/>
+        </w:numPr>
+      </w:pPr>
+    </w:p>
+    <w:p>
+      <w:pPr>
+        <w:numPr>
+          <w:numId w:val="0"/>
+        </w:numPr>
+      </w:pPr>
+      <w:r>
+        <w:drawing>
+          <wp:inline distT="0" distB="0" distL="114300" distR="114300">
+            <wp:extent cx="5271770" cy="2180590"/>
+            <wp:effectExtent l="0" t="0" r="5080" b="10160"/>
+            <wp:docPr id="26" name="图片 17"/>
+            <wp:cNvGraphicFramePr>
+              <a:graphicFrameLocks xmlns:a="http://schemas.openxmlformats.org/drawingml/2006/main" noChangeAspect="1"/>
+            </wp:cNvGraphicFramePr>
+            <a:graphic xmlns:a="http://schemas.openxmlformats.org/drawingml/2006/main">
+              <a:graphicData uri="http://schemas.openxmlformats.org/drawingml/2006/picture">
+                <pic:pic xmlns:pic="http://schemas.openxmlformats.org/drawingml/2006/picture">
+                  <pic:nvPicPr>
+                    <pic:cNvPr id="26" name="图片 17"/>
+                    <pic:cNvPicPr>
+                      <a:picLocks noChangeAspect="1"/>
+                    </pic:cNvPicPr>
+                  </pic:nvPicPr>
+                  <pic:blipFill>
+                    <a:blip r:embed="rId27"/>
+                    <a:stretch>
+                      <a:fillRect/>
+                    </a:stretch>
+                  </pic:blipFill>
+                  <pic:spPr>
+                    <a:xfrm>
+                      <a:off x="0" y="0"/>
+                      <a:ext cx="5271770" cy="2180590"/>
+                    </a:xfrm>
+                    <a:prstGeom prst="rect">
+                      <a:avLst/>
+                    </a:prstGeom>
+                    <a:noFill/>
+                    <a:ln>
+                      <a:noFill/>
+                    </a:ln>
+                  </pic:spPr>
+                </pic:pic>
+              </a:graphicData>
+            </a:graphic>
+          </wp:inline>
+        </w:drawing>
+      </w:r>
+    </w:p>
+    <w:p>
+      <w:pPr>
+        <w:numPr>
+          <w:numId w:val="0"/>
+        </w:numPr>
+      </w:pPr>
+    </w:p>
+    <w:p>
+      <w:pPr>
+        <w:pStyle w:val="6"/>
+        <w:numPr>
+          <w:ilvl w:val="4"/>
+          <w:numId w:val="1"/>
+        </w:numPr>
+        <w:bidi w:val="0"/>
+        <w:ind w:left="991" w:leftChars="0" w:hanging="991" w:firstLineChars="0"/>
+        <w:rPr>
+          <w:rFonts w:hint="eastAsia" w:asciiTheme="majorEastAsia" w:hAnsiTheme="majorEastAsia" w:eastAsiaTheme="majorEastAsia" w:cstheme="majorEastAsia"/>
+          <w:sz w:val="21"/>
+          <w:szCs w:val="21"/>
+          <w:lang w:eastAsia="zh-CN"/>
+        </w:rPr>
+      </w:pPr>
+      <w:r>
+        <w:rPr>
+          <w:rFonts w:hint="eastAsia" w:asciiTheme="majorEastAsia" w:hAnsiTheme="majorEastAsia" w:eastAsiaTheme="majorEastAsia" w:cstheme="majorEastAsia"/>
+          <w:sz w:val="21"/>
+          <w:szCs w:val="21"/>
+          <w:lang w:val="en-US" w:eastAsia="zh-CN"/>
+        </w:rPr>
+        <w:t>exe工具使用介绍</w:t>
+      </w:r>
+    </w:p>
+    <w:p>
+      <w:pPr>
+        <w:numPr>
+          <w:ilvl w:val="0"/>
+          <w:numId w:val="12"/>
+        </w:numPr>
+        <w:ind w:left="420" w:leftChars="0" w:hanging="420" w:firstLineChars="0"/>
+        <w:jc w:val="left"/>
+        <w:rPr>
+          <w:rFonts w:hint="default"/>
+          <w:lang w:val="en-US" w:eastAsia="zh-CN"/>
+        </w:rPr>
+      </w:pPr>
+      <w:r>
+        <w:rPr>
+          <w:rFonts w:hint="eastAsia"/>
+          <w:lang w:val="en-US" w:eastAsia="zh-CN"/>
+        </w:rPr>
+        <w:t xml:space="preserve">  在模板中贴入“需查重数据”和“PTSKU”数据以后，保存excel文件，打开OE查重的exe工具。</w:t>
+      </w:r>
+      <w:r>
+        <w:drawing>
+          <wp:inline distT="0" distB="0" distL="114300" distR="114300">
+            <wp:extent cx="5272405" cy="1903095"/>
+            <wp:effectExtent l="0" t="0" r="4445" b="1905"/>
+            <wp:docPr id="28" name="图片 18"/>
+            <wp:cNvGraphicFramePr>
+              <a:graphicFrameLocks xmlns:a="http://schemas.openxmlformats.org/drawingml/2006/main" noChangeAspect="1"/>
+            </wp:cNvGraphicFramePr>
+            <a:graphic xmlns:a="http://schemas.openxmlformats.org/drawingml/2006/main">
+              <a:graphicData uri="http://schemas.openxmlformats.org/drawingml/2006/picture">
+                <pic:pic xmlns:pic="http://schemas.openxmlformats.org/drawingml/2006/picture">
+                  <pic:nvPicPr>
+                    <pic:cNvPr id="28" name="图片 18"/>
+                    <pic:cNvPicPr>
+                      <a:picLocks noChangeAspect="1"/>
+                    </pic:cNvPicPr>
+                  </pic:nvPicPr>
+                  <pic:blipFill>
+                    <a:blip r:embed="rId28"/>
+                    <a:stretch>
+                      <a:fillRect/>
+                    </a:stretch>
+                  </pic:blipFill>
+                  <pic:spPr>
+                    <a:xfrm>
+                      <a:off x="0" y="0"/>
+                      <a:ext cx="5272405" cy="1903095"/>
+                    </a:xfrm>
+                    <a:prstGeom prst="rect">
+                      <a:avLst/>
+                    </a:prstGeom>
+                    <a:noFill/>
+                    <a:ln>
+                      <a:noFill/>
+                    </a:ln>
+                  </pic:spPr>
+                </pic:pic>
+              </a:graphicData>
+            </a:graphic>
+          </wp:inline>
+        </w:drawing>
+      </w:r>
+    </w:p>
+    <w:p>
+      <w:pPr>
+        <w:numPr>
+          <w:ilvl w:val="0"/>
+          <w:numId w:val="12"/>
+        </w:numPr>
+        <w:ind w:left="420" w:leftChars="0" w:hanging="420" w:firstLineChars="0"/>
+        <w:jc w:val="left"/>
+        <w:rPr>
+          <w:rFonts w:hint="default"/>
+          <w:lang w:val="en-US" w:eastAsia="zh-CN"/>
+        </w:rPr>
+      </w:pPr>
+      <w:r>
+        <w:rPr>
+          <w:rFonts w:hint="eastAsia"/>
+          <w:lang w:val="en-US" w:eastAsia="zh-CN"/>
+        </w:rPr>
+        <w:t>在工具界面中，对应查重需求进行选择。（一般情况下，使用4.自定义查重）</w:t>
+      </w:r>
+    </w:p>
+    <w:p>
+      <w:pPr>
+        <w:numPr>
+          <w:numId w:val="0"/>
+        </w:numPr>
+        <w:ind w:leftChars="0"/>
+        <w:jc w:val="left"/>
+        <w:rPr>
+          <w:rFonts w:hint="default"/>
+          <w:lang w:val="en-US" w:eastAsia="zh-CN"/>
+        </w:rPr>
+      </w:pPr>
+    </w:p>
+    <w:p>
+      <w:pPr>
+        <w:numPr>
+          <w:ilvl w:val="0"/>
+          <w:numId w:val="13"/>
+        </w:numPr>
+        <w:ind w:leftChars="0" w:firstLine="420" w:firstLineChars="0"/>
+        <w:jc w:val="left"/>
+        <w:rPr>
+          <w:rFonts w:hint="eastAsia"/>
+          <w:lang w:val="en-US" w:eastAsia="zh-CN"/>
+        </w:rPr>
+      </w:pPr>
+      <w:r>
+        <w:rPr>
+          <w:rFonts w:hint="eastAsia"/>
+          <w:lang w:val="en-US" w:eastAsia="zh-CN"/>
+        </w:rPr>
+        <w:t>、如选择1.表内查重。那么仅会进行sheet1需查重数据的表内查重，判断是否存在表内重复的情况；</w:t>
+      </w:r>
+    </w:p>
+    <w:p>
+      <w:pPr>
+        <w:numPr>
+          <w:numId w:val="0"/>
+        </w:numPr>
+        <w:ind w:left="420" w:leftChars="0"/>
+        <w:jc w:val="left"/>
+        <w:rPr>
+          <w:rFonts w:hint="eastAsia"/>
+          <w:lang w:val="en-US" w:eastAsia="zh-CN"/>
+        </w:rPr>
+      </w:pPr>
+    </w:p>
+    <w:p>
+      <w:pPr>
+        <w:numPr>
+          <w:ilvl w:val="0"/>
+          <w:numId w:val="13"/>
+        </w:numPr>
+        <w:ind w:leftChars="0" w:firstLine="420" w:firstLineChars="0"/>
+        <w:jc w:val="left"/>
+        <w:rPr>
+          <w:rFonts w:hint="eastAsia"/>
+          <w:lang w:val="en-US" w:eastAsia="zh-CN"/>
+        </w:rPr>
+      </w:pPr>
+      <w:r>
+        <w:rPr>
+          <w:rFonts w:hint="eastAsia"/>
+          <w:lang w:val="en-US" w:eastAsia="zh-CN"/>
+        </w:rPr>
+        <w:t>、如选择2.系统查重。即会对PTSKU内已有品类进行查重，此时会用到“数据源”文件夹中的数据，进行已知品类的系统查重；</w:t>
+      </w:r>
+    </w:p>
+    <w:p>
+      <w:pPr>
+        <w:numPr>
+          <w:numId w:val="0"/>
+        </w:numPr>
+        <w:ind w:left="420" w:leftChars="0"/>
+        <w:jc w:val="left"/>
+        <w:rPr>
+          <w:rFonts w:hint="eastAsia"/>
+          <w:lang w:val="en-US" w:eastAsia="zh-CN"/>
+        </w:rPr>
+      </w:pPr>
+    </w:p>
+    <w:p>
+      <w:pPr>
+        <w:numPr>
+          <w:ilvl w:val="0"/>
+          <w:numId w:val="13"/>
+        </w:numPr>
+        <w:ind w:leftChars="0" w:firstLine="420" w:firstLineChars="0"/>
+        <w:jc w:val="left"/>
+        <w:rPr>
+          <w:rFonts w:hint="default"/>
+          <w:lang w:val="en-US" w:eastAsia="zh-CN"/>
+        </w:rPr>
+      </w:pPr>
+      <w:r>
+        <w:rPr>
+          <w:rFonts w:hint="eastAsia"/>
+          <w:lang w:val="en-US" w:eastAsia="zh-CN"/>
+        </w:rPr>
+        <w:t>、如选择3.自定义查重（匹配已开发信息）。那么会与PTSKU数据进行查重，且会匹配已经开发的具体信息；（耗时较久）</w:t>
+      </w:r>
+    </w:p>
+    <w:p>
+      <w:pPr>
+        <w:numPr>
+          <w:numId w:val="0"/>
+        </w:numPr>
+        <w:ind w:left="420" w:leftChars="0"/>
+        <w:jc w:val="left"/>
+        <w:rPr>
+          <w:rFonts w:hint="default"/>
+          <w:lang w:val="en-US" w:eastAsia="zh-CN"/>
+        </w:rPr>
+      </w:pPr>
+    </w:p>
+    <w:p>
+      <w:pPr>
+        <w:numPr>
+          <w:ilvl w:val="0"/>
+          <w:numId w:val="13"/>
+        </w:numPr>
+        <w:ind w:leftChars="0" w:firstLine="420" w:firstLineChars="0"/>
+        <w:jc w:val="left"/>
+        <w:rPr>
+          <w:rFonts w:hint="default"/>
+          <w:lang w:val="en-US" w:eastAsia="zh-CN"/>
+        </w:rPr>
+      </w:pPr>
+      <w:r>
+        <w:rPr>
+          <w:rFonts w:hint="eastAsia"/>
+          <w:lang w:val="en-US" w:eastAsia="zh-CN"/>
+        </w:rPr>
+        <w:t>、如选择4.自定义查重（不匹配已开发信息）。那么会使用sheet2中的PTSKU数据进行查重且不匹配开发的具体信息。（常用）</w:t>
+      </w:r>
+    </w:p>
+    <w:p>
+      <w:pPr>
+        <w:numPr>
+          <w:numId w:val="0"/>
+        </w:numPr>
+        <w:ind w:leftChars="0"/>
+        <w:jc w:val="left"/>
+      </w:pPr>
+      <w:r>
+        <w:rPr>
+          <w:rFonts w:hint="eastAsia"/>
+          <w:lang w:val="en-US" w:eastAsia="zh-CN"/>
+        </w:rPr>
+        <w:t xml:space="preserve">  </w:t>
+      </w:r>
+      <w:r>
+        <w:drawing>
+          <wp:inline distT="0" distB="0" distL="114300" distR="114300">
+            <wp:extent cx="4900930" cy="3110230"/>
+            <wp:effectExtent l="0" t="0" r="13970" b="13970"/>
+            <wp:docPr id="29" name="图片 19"/>
+            <wp:cNvGraphicFramePr>
+              <a:graphicFrameLocks xmlns:a="http://schemas.openxmlformats.org/drawingml/2006/main" noChangeAspect="1"/>
+            </wp:cNvGraphicFramePr>
+            <a:graphic xmlns:a="http://schemas.openxmlformats.org/drawingml/2006/main">
+              <a:graphicData uri="http://schemas.openxmlformats.org/drawingml/2006/picture">
+                <pic:pic xmlns:pic="http://schemas.openxmlformats.org/drawingml/2006/picture">
+                  <pic:nvPicPr>
+                    <pic:cNvPr id="29" name="图片 19"/>
+                    <pic:cNvPicPr>
+                      <a:picLocks noChangeAspect="1"/>
+                    </pic:cNvPicPr>
+                  </pic:nvPicPr>
+                  <pic:blipFill>
+                    <a:blip r:embed="rId29"/>
+                    <a:stretch>
+                      <a:fillRect/>
+                    </a:stretch>
+                  </pic:blipFill>
+                  <pic:spPr>
+                    <a:xfrm>
+                      <a:off x="0" y="0"/>
+                      <a:ext cx="4900930" cy="3110230"/>
+                    </a:xfrm>
+                    <a:prstGeom prst="rect">
+                      <a:avLst/>
+                    </a:prstGeom>
+                    <a:noFill/>
+                    <a:ln>
+                      <a:noFill/>
+                    </a:ln>
+                  </pic:spPr>
+                </pic:pic>
+              </a:graphicData>
+            </a:graphic>
+          </wp:inline>
+        </w:drawing>
+      </w:r>
+    </w:p>
+    <w:p>
+      <w:pPr>
+        <w:numPr>
+          <w:numId w:val="0"/>
+        </w:numPr>
+        <w:ind w:leftChars="0" w:firstLine="420" w:firstLineChars="0"/>
+        <w:jc w:val="left"/>
+        <w:rPr>
+          <w:rFonts w:hint="default"/>
+          <w:lang w:val="en-US" w:eastAsia="zh-CN"/>
+        </w:rPr>
+      </w:pPr>
+    </w:p>
+    <w:p>
+      <w:pPr>
+        <w:pStyle w:val="6"/>
+        <w:numPr>
+          <w:ilvl w:val="4"/>
+          <w:numId w:val="1"/>
+        </w:numPr>
+        <w:bidi w:val="0"/>
+        <w:ind w:left="991" w:leftChars="0" w:hanging="991" w:firstLineChars="0"/>
+        <w:rPr>
+          <w:rFonts w:hint="eastAsia" w:asciiTheme="majorEastAsia" w:hAnsiTheme="majorEastAsia" w:eastAsiaTheme="majorEastAsia" w:cstheme="majorEastAsia"/>
+          <w:sz w:val="21"/>
+          <w:szCs w:val="21"/>
+          <w:lang w:eastAsia="zh-CN"/>
+        </w:rPr>
+      </w:pPr>
+      <w:r>
+        <w:rPr>
+          <w:rFonts w:hint="eastAsia" w:asciiTheme="majorEastAsia" w:hAnsiTheme="majorEastAsia" w:eastAsiaTheme="majorEastAsia" w:cstheme="majorEastAsia"/>
+          <w:sz w:val="21"/>
+          <w:szCs w:val="21"/>
+          <w:lang w:val="en-US" w:eastAsia="zh-CN"/>
+        </w:rPr>
+        <w:t>具体输出</w:t>
+      </w:r>
+    </w:p>
+    <w:p>
+      <w:pPr>
+        <w:numPr>
+          <w:numId w:val="0"/>
+        </w:numPr>
+        <w:ind w:firstLine="420" w:firstLineChars="0"/>
+        <w:jc w:val="left"/>
+        <w:rPr>
+          <w:rFonts w:hint="eastAsia"/>
+          <w:lang w:val="en-US" w:eastAsia="zh-CN"/>
+        </w:rPr>
+      </w:pPr>
+      <w:r>
+        <w:rPr>
+          <w:rFonts w:hint="eastAsia"/>
+          <w:lang w:val="en-US" w:eastAsia="zh-CN"/>
+        </w:rPr>
+        <w:t>在程序运行完毕之后，查重信息会在“查重结果”表格中输出。在这里以常用的4.自定义查重做具体输出示例。</w:t>
+      </w:r>
+    </w:p>
+    <w:p>
+      <w:pPr>
+        <w:numPr>
+          <w:numId w:val="0"/>
+        </w:numPr>
+        <w:jc w:val="left"/>
+      </w:pPr>
+      <w:r>
+        <w:rPr>
+          <w:rFonts w:hint="eastAsia"/>
+          <w:lang w:val="en-US" w:eastAsia="zh-CN"/>
+        </w:rPr>
+        <w:t xml:space="preserve">    </w:t>
+      </w:r>
+      <w:r>
+        <w:drawing>
+          <wp:inline distT="0" distB="0" distL="114300" distR="114300">
+            <wp:extent cx="5269230" cy="1482725"/>
+            <wp:effectExtent l="0" t="0" r="7620" b="3175"/>
+            <wp:docPr id="32" name="图片 21"/>
+            <wp:cNvGraphicFramePr>
+              <a:graphicFrameLocks xmlns:a="http://schemas.openxmlformats.org/drawingml/2006/main" noChangeAspect="1"/>
+            </wp:cNvGraphicFramePr>
+            <a:graphic xmlns:a="http://schemas.openxmlformats.org/drawingml/2006/main">
+              <a:graphicData uri="http://schemas.openxmlformats.org/drawingml/2006/picture">
+                <pic:pic xmlns:pic="http://schemas.openxmlformats.org/drawingml/2006/picture">
+                  <pic:nvPicPr>
+                    <pic:cNvPr id="32" name="图片 21"/>
+                    <pic:cNvPicPr>
+                      <a:picLocks noChangeAspect="1"/>
+                    </pic:cNvPicPr>
+                  </pic:nvPicPr>
+                  <pic:blipFill>
+                    <a:blip r:embed="rId30"/>
+                    <a:stretch>
+                      <a:fillRect/>
+                    </a:stretch>
+                  </pic:blipFill>
+                  <pic:spPr>
+                    <a:xfrm>
+                      <a:off x="0" y="0"/>
+                      <a:ext cx="5269230" cy="1482725"/>
+                    </a:xfrm>
+                    <a:prstGeom prst="rect">
+                      <a:avLst/>
+                    </a:prstGeom>
+                    <a:noFill/>
+                    <a:ln>
+                      <a:noFill/>
+                    </a:ln>
+                  </pic:spPr>
+                </pic:pic>
+              </a:graphicData>
+            </a:graphic>
+          </wp:inline>
+        </w:drawing>
+      </w:r>
+    </w:p>
+    <w:p>
+      <w:pPr>
+        <w:numPr>
+          <w:numId w:val="0"/>
+        </w:numPr>
+        <w:ind w:firstLine="420" w:firstLineChars="0"/>
+        <w:jc w:val="left"/>
+        <w:rPr>
+          <w:rFonts w:hint="eastAsia"/>
+          <w:lang w:val="en-US" w:eastAsia="zh-CN"/>
+        </w:rPr>
+      </w:pPr>
+      <w:r>
+        <w:rPr>
+          <w:rFonts w:hint="eastAsia"/>
+          <w:lang w:val="en-US" w:eastAsia="zh-CN"/>
+        </w:rPr>
+        <w:t>其中包含了辨识号、OE、重复OE、重复SKU、是否开发等等信息，最后三列包含了已开发的具体SKU和OE信息。</w:t>
+      </w:r>
+    </w:p>
+    <w:p>
+      <w:pPr>
+        <w:numPr>
+          <w:numId w:val="0"/>
+        </w:numPr>
+        <w:ind w:firstLine="420" w:firstLineChars="0"/>
+        <w:jc w:val="left"/>
+        <w:rPr>
+          <w:rFonts w:hint="default"/>
+          <w:lang w:val="en-US" w:eastAsia="zh-CN"/>
+        </w:rPr>
+      </w:pPr>
+      <w:r>
+        <w:rPr>
+          <w:rFonts w:hint="eastAsia"/>
+          <w:lang w:val="en-US" w:eastAsia="zh-CN"/>
+        </w:rPr>
+        <w:t>由于工具中“查重结果”表格会覆盖上一次的查重数据，如需保存本次查重信息，可以将“查重结果”另存到新的路径中，避免重复操作。</w:t>
+      </w:r>
+    </w:p>
+    <w:p>
+      <w:pPr>
+        <w:numPr>
+          <w:numId w:val="0"/>
+        </w:numPr>
+        <w:jc w:val="left"/>
+        <w:rPr>
+          <w:rFonts w:hint="default"/>
+          <w:lang w:val="en-US" w:eastAsia="zh-CN"/>
+        </w:rPr>
+      </w:pPr>
+    </w:p>
+    <w:p>
+      <w:pPr>
+        <w:pStyle w:val="3"/>
+        <w:numPr>
+          <w:ilvl w:val="1"/>
+          <w:numId w:val="1"/>
+        </w:numPr>
+        <w:bidi w:val="0"/>
+        <w:spacing w:line="240" w:lineRule="auto"/>
+        <w:ind w:left="567" w:leftChars="0" w:hanging="567" w:firstLineChars="0"/>
+        <w:rPr>
+          <w:rFonts w:hint="eastAsia" w:asciiTheme="majorEastAsia" w:hAnsiTheme="majorEastAsia" w:eastAsiaTheme="majorEastAsia" w:cstheme="majorEastAsia"/>
+          <w:sz w:val="21"/>
+          <w:szCs w:val="21"/>
+          <w:lang w:val="en-US" w:eastAsia="zh-CN"/>
+        </w:rPr>
+      </w:pPr>
+      <w:bookmarkStart w:id="12" w:name="_Toc14421"/>
+      <w:r>
+        <w:rPr>
+          <w:rFonts w:hint="eastAsia" w:asciiTheme="majorEastAsia" w:hAnsiTheme="majorEastAsia" w:eastAsiaTheme="majorEastAsia" w:cstheme="majorEastAsia"/>
+          <w:sz w:val="21"/>
+          <w:szCs w:val="21"/>
+          <w:lang w:val="en-US" w:eastAsia="zh-CN"/>
+        </w:rPr>
+        <w:t>Order Template查重</w:t>
+      </w:r>
+      <w:bookmarkEnd w:id="12"/>
+    </w:p>
+    <w:p>
+      <w:pPr>
+        <w:keepNext w:val="0"/>
+        <w:keepLines w:val="0"/>
+        <w:pageBreakBefore w:val="0"/>
+        <w:widowControl w:val="0"/>
+        <w:numPr>
+          <w:ilvl w:val="0"/>
+          <w:numId w:val="0"/>
+        </w:numPr>
+        <w:kinsoku/>
+        <w:wordWrap/>
+        <w:overflowPunct/>
+        <w:topLinePunct w:val="0"/>
+        <w:autoSpaceDE/>
+        <w:autoSpaceDN/>
+        <w:bidi w:val="0"/>
+        <w:adjustRightInd/>
+        <w:snapToGrid/>
+        <w:spacing w:line="360" w:lineRule="auto"/>
+        <w:ind w:leftChars="0" w:firstLine="420"/>
+        <w:textAlignment w:val="auto"/>
+        <w:rPr>
+          <w:rFonts w:hint="eastAsia" w:asciiTheme="minorEastAsia" w:hAnsiTheme="minorEastAsia" w:eastAsiaTheme="minorEastAsia" w:cstheme="minorEastAsia"/>
+          <w:sz w:val="21"/>
+          <w:szCs w:val="21"/>
+          <w:lang w:val="en-US" w:eastAsia="zh-CN"/>
+        </w:rPr>
+      </w:pPr>
+      <w:r>
+        <w:rPr>
+          <w:rFonts w:hint="eastAsia" w:asciiTheme="minorEastAsia" w:hAnsiTheme="minorEastAsia" w:eastAsiaTheme="minorEastAsia" w:cstheme="minorEastAsia"/>
+          <w:sz w:val="21"/>
+          <w:szCs w:val="21"/>
+          <w:lang w:val="en-US" w:eastAsia="zh-CN"/>
+        </w:rPr>
+        <w:t>工厂所提供的OE会存在遗漏或者有误情况，因此，</w:t>
+      </w:r>
+      <w:r>
+        <w:rPr>
+          <w:rFonts w:hint="eastAsia" w:asciiTheme="minorEastAsia" w:hAnsiTheme="minorEastAsia" w:eastAsiaTheme="minorEastAsia" w:cstheme="minorEastAsia"/>
+          <w:sz w:val="21"/>
+          <w:szCs w:val="21"/>
+          <w:lang w:eastAsia="zh-CN"/>
+        </w:rPr>
+        <w:t>在做OT时，</w:t>
+      </w:r>
+      <w:r>
+        <w:rPr>
+          <w:rFonts w:hint="eastAsia" w:asciiTheme="minorEastAsia" w:hAnsiTheme="minorEastAsia" w:eastAsiaTheme="minorEastAsia" w:cstheme="minorEastAsia"/>
+          <w:sz w:val="21"/>
+          <w:szCs w:val="21"/>
+          <w:lang w:val="en-US" w:eastAsia="zh-CN"/>
+        </w:rPr>
+        <w:t>会进行</w:t>
+      </w:r>
+      <w:r>
+        <w:rPr>
+          <w:rFonts w:hint="eastAsia" w:asciiTheme="minorEastAsia" w:hAnsiTheme="minorEastAsia" w:eastAsiaTheme="minorEastAsia" w:cstheme="minorEastAsia"/>
+          <w:sz w:val="21"/>
+          <w:szCs w:val="21"/>
+          <w:lang w:eastAsia="zh-CN"/>
+        </w:rPr>
+        <w:t>产品OE号</w:t>
+      </w:r>
+      <w:r>
+        <w:rPr>
+          <w:rFonts w:hint="eastAsia" w:asciiTheme="minorEastAsia" w:hAnsiTheme="minorEastAsia" w:eastAsiaTheme="minorEastAsia" w:cstheme="minorEastAsia"/>
+          <w:sz w:val="21"/>
+          <w:szCs w:val="21"/>
+          <w:lang w:val="en-US" w:eastAsia="zh-CN"/>
+        </w:rPr>
+        <w:t>的补充。新品目录</w:t>
+      </w:r>
+      <w:r>
+        <w:rPr>
+          <w:rFonts w:hint="eastAsia" w:asciiTheme="minorEastAsia" w:hAnsiTheme="minorEastAsia" w:eastAsiaTheme="minorEastAsia" w:cstheme="minorEastAsia"/>
+          <w:sz w:val="21"/>
+          <w:szCs w:val="21"/>
+          <w:lang w:eastAsia="zh-CN"/>
+        </w:rPr>
+        <w:t>查重，</w:t>
+      </w:r>
+      <w:r>
+        <w:rPr>
+          <w:rFonts w:hint="eastAsia" w:asciiTheme="minorEastAsia" w:hAnsiTheme="minorEastAsia" w:eastAsiaTheme="minorEastAsia" w:cstheme="minorEastAsia"/>
+          <w:sz w:val="21"/>
+          <w:szCs w:val="21"/>
+          <w:lang w:val="en-US" w:eastAsia="zh-CN"/>
+        </w:rPr>
+        <w:t>只能排除大部分重复的概率，</w:t>
+      </w:r>
+      <w:r>
+        <w:rPr>
+          <w:rFonts w:hint="eastAsia" w:asciiTheme="minorEastAsia" w:hAnsiTheme="minorEastAsia" w:eastAsiaTheme="minorEastAsia" w:cstheme="minorEastAsia"/>
+          <w:sz w:val="21"/>
+          <w:szCs w:val="21"/>
+          <w:lang w:eastAsia="zh-CN"/>
+        </w:rPr>
+        <w:t>可能会漏掉某些OE。所以在完成OT后需要</w:t>
+      </w:r>
+      <w:r>
+        <w:rPr>
+          <w:rFonts w:hint="eastAsia" w:asciiTheme="minorEastAsia" w:hAnsiTheme="minorEastAsia" w:eastAsiaTheme="minorEastAsia" w:cstheme="minorEastAsia"/>
+          <w:sz w:val="21"/>
+          <w:szCs w:val="21"/>
+          <w:lang w:val="en-US" w:eastAsia="zh-CN"/>
+        </w:rPr>
+        <w:t>进行</w:t>
+      </w:r>
+      <w:r>
+        <w:rPr>
+          <w:rFonts w:hint="eastAsia" w:asciiTheme="minorEastAsia" w:hAnsiTheme="minorEastAsia" w:eastAsiaTheme="minorEastAsia" w:cstheme="minorEastAsia"/>
+          <w:sz w:val="21"/>
+          <w:szCs w:val="21"/>
+          <w:lang w:eastAsia="zh-CN"/>
+        </w:rPr>
+        <w:t>二次查重，</w:t>
+      </w:r>
+      <w:r>
+        <w:rPr>
+          <w:rFonts w:hint="eastAsia" w:asciiTheme="minorEastAsia" w:hAnsiTheme="minorEastAsia" w:eastAsiaTheme="minorEastAsia" w:cstheme="minorEastAsia"/>
+          <w:sz w:val="21"/>
+          <w:szCs w:val="21"/>
+          <w:lang w:val="en-US" w:eastAsia="zh-CN"/>
+        </w:rPr>
+        <w:t>减少重复的概率。</w:t>
+      </w:r>
+    </w:p>
+    <w:p>
+      <w:pPr>
+        <w:pStyle w:val="4"/>
+        <w:widowControl/>
+        <w:numPr>
+          <w:ilvl w:val="2"/>
+          <w:numId w:val="1"/>
+        </w:numPr>
+        <w:bidi w:val="0"/>
+        <w:ind w:left="709" w:leftChars="0" w:hanging="709" w:firstLineChars="0"/>
+        <w:rPr>
+          <w:rFonts w:hint="eastAsia" w:asciiTheme="majorEastAsia" w:hAnsiTheme="majorEastAsia" w:eastAsiaTheme="majorEastAsia" w:cstheme="majorEastAsia"/>
+          <w:sz w:val="21"/>
+          <w:szCs w:val="21"/>
+          <w:lang w:val="en-US" w:eastAsia="zh-CN"/>
+        </w:rPr>
+      </w:pPr>
+      <w:bookmarkStart w:id="13" w:name="_Toc11470"/>
+      <w:r>
+        <w:rPr>
+          <w:rFonts w:hint="eastAsia" w:asciiTheme="majorEastAsia" w:hAnsiTheme="majorEastAsia" w:eastAsiaTheme="majorEastAsia" w:cstheme="majorEastAsia"/>
+          <w:sz w:val="21"/>
+          <w:szCs w:val="21"/>
+          <w:lang w:val="en-US" w:eastAsia="zh-CN"/>
+        </w:rPr>
+        <w:t>Excel查重</w:t>
+      </w:r>
+      <w:bookmarkEnd w:id="13"/>
+    </w:p>
+    <w:p>
+      <w:pPr>
+        <w:pStyle w:val="5"/>
+        <w:numPr>
+          <w:ilvl w:val="3"/>
+          <w:numId w:val="1"/>
+        </w:numPr>
+        <w:bidi w:val="0"/>
+        <w:spacing w:line="240" w:lineRule="auto"/>
+        <w:ind w:left="850" w:leftChars="0" w:hanging="850" w:firstLineChars="0"/>
+        <w:rPr>
+          <w:rFonts w:hint="eastAsia" w:asciiTheme="majorEastAsia" w:hAnsiTheme="majorEastAsia" w:eastAsiaTheme="majorEastAsia" w:cstheme="majorEastAsia"/>
+          <w:b/>
+          <w:sz w:val="21"/>
+          <w:szCs w:val="21"/>
+          <w:lang w:val="en-US" w:eastAsia="zh-CN"/>
+        </w:rPr>
+      </w:pPr>
+      <w:r>
+        <w:rPr>
+          <w:rFonts w:hint="eastAsia" w:asciiTheme="majorEastAsia" w:hAnsiTheme="majorEastAsia" w:eastAsiaTheme="majorEastAsia" w:cstheme="majorEastAsia"/>
+          <w:b/>
+          <w:sz w:val="21"/>
+          <w:szCs w:val="21"/>
+          <w:lang w:val="en-US" w:eastAsia="zh-CN"/>
+        </w:rPr>
+        <w:t>操作步骤</w:t>
       </w:r>
     </w:p>
     <w:p>
@@ -10649,46 +12314,59 @@
           <w:rFonts w:hint="eastAsia" w:asciiTheme="minorEastAsia" w:hAnsiTheme="minorEastAsia" w:eastAsiaTheme="minorEastAsia" w:cstheme="minorEastAsia"/>
           <w:sz w:val="21"/>
           <w:szCs w:val="21"/>
-          <w:lang w:eastAsia="zh-CN"/>
-        </w:rPr>
-      </w:pPr>
-      <w:r>
-        <w:rPr>
-          <w:rFonts w:hint="eastAsia" w:asciiTheme="minorEastAsia" w:hAnsiTheme="minorEastAsia" w:eastAsiaTheme="minorEastAsia" w:cstheme="minorEastAsia"/>
-          <w:sz w:val="21"/>
-          <w:szCs w:val="21"/>
-          <w:lang w:eastAsia="zh-CN"/>
-        </w:rPr>
-        <w:t>更第三个路径，《新品工厂目录模板》的保存路径；</w:t>
-      </w:r>
-    </w:p>
-    <w:p>
-      <w:pPr>
+          <w:lang w:val="en-US" w:eastAsia="zh-CN"/>
+        </w:rPr>
+      </w:pPr>
+      <w:r>
+        <w:rPr>
+          <w:rFonts w:hint="eastAsia" w:asciiTheme="minorEastAsia" w:hAnsiTheme="minorEastAsia" w:eastAsiaTheme="minorEastAsia" w:cstheme="minorEastAsia"/>
+          <w:sz w:val="21"/>
+          <w:szCs w:val="21"/>
+          <w:lang w:val="en-US" w:eastAsia="zh-CN"/>
+        </w:rPr>
+        <w:t>新建EXCEL文档，命名为：【Order Template】-工厂品名-年月日-已查重。根据Order Template文件：【Order Template】-工厂品名-年月日，提取工厂号、Ref No.#，如下图所示。</w:t>
+      </w:r>
+    </w:p>
+    <w:p>
+      <w:pPr>
+        <w:keepNext w:val="0"/>
+        <w:keepLines w:val="0"/>
+        <w:pageBreakBefore w:val="0"/>
+        <w:widowControl w:val="0"/>
         <w:numPr>
           <w:ilvl w:val="0"/>
           <w:numId w:val="0"/>
         </w:numPr>
+        <w:kinsoku/>
+        <w:wordWrap/>
+        <w:overflowPunct/>
+        <w:topLinePunct w:val="0"/>
+        <w:autoSpaceDE/>
+        <w:autoSpaceDN/>
         <w:bidi w:val="0"/>
+        <w:adjustRightInd/>
+        <w:snapToGrid/>
+        <w:spacing w:line="360" w:lineRule="auto"/>
         <w:ind w:leftChars="0"/>
-        <w:rPr>
-          <w:rFonts w:hint="eastAsia" w:asciiTheme="minorEastAsia" w:hAnsiTheme="minorEastAsia" w:eastAsiaTheme="minorEastAsia" w:cstheme="minorEastAsia"/>
-          <w:sz w:val="21"/>
-          <w:szCs w:val="21"/>
-          <w:lang w:eastAsia="zh-CN"/>
-        </w:rPr>
-      </w:pPr>
-      <w:r>
-        <w:rPr>
-          <w:rFonts w:hint="eastAsia" w:asciiTheme="minorEastAsia" w:hAnsiTheme="minorEastAsia" w:eastAsiaTheme="minorEastAsia" w:cstheme="minorEastAsia"/>
-          <w:sz w:val="21"/>
-          <w:szCs w:val="21"/>
+        <w:jc w:val="center"/>
+        <w:textAlignment w:val="auto"/>
+        <w:rPr>
+          <w:rFonts w:hint="eastAsia" w:asciiTheme="minorEastAsia" w:hAnsiTheme="minorEastAsia" w:eastAsiaTheme="minorEastAsia" w:cstheme="minorEastAsia"/>
+          <w:sz w:val="21"/>
+          <w:szCs w:val="21"/>
+          <w:lang w:val="en-US" w:eastAsia="zh-CN"/>
+        </w:rPr>
+      </w:pPr>
+      <w:r>
+        <w:rPr>
+          <w:rFonts w:hint="default" w:ascii="微软雅黑" w:hAnsi="微软雅黑" w:eastAsia="微软雅黑" w:cs="微软雅黑"/>
           <w:lang w:eastAsia="zh-CN"/>
         </w:rPr>
         <w:drawing>
           <wp:inline distT="0" distB="0" distL="114300" distR="114300">
-            <wp:extent cx="5266690" cy="1482090"/>
-            <wp:effectExtent l="0" t="0" r="10160" b="3810"/>
-            <wp:docPr id="22" name="图片 22"/>
+            <wp:extent cx="5261610" cy="2130425"/>
+            <wp:effectExtent l="0" t="0" r="15240" b="3175"/>
+            <wp:docPr id="39" name="图片 39"/>
             <wp:cNvGraphicFramePr>
               <a:graphicFrameLocks xmlns:a="http://schemas.openxmlformats.org/drawingml/2006/main" noChangeAspect="1"/>
             </wp:cNvGraphicFramePr>
@@ -10696,13 +12374,13 @@
               <a:graphicData uri="http://schemas.openxmlformats.org/drawingml/2006/picture">
                 <pic:pic xmlns:pic="http://schemas.openxmlformats.org/drawingml/2006/picture">
                   <pic:nvPicPr>
-                    <pic:cNvPr id="22" name="图片 22"/>
+                    <pic:cNvPr id="39" name="图片 39"/>
                     <pic:cNvPicPr>
                       <a:picLocks noChangeAspect="1"/>
                     </pic:cNvPicPr>
                   </pic:nvPicPr>
                   <pic:blipFill>
-                    <a:blip r:embed="rId23"/>
+                    <a:blip r:embed="rId31"/>
                     <a:stretch>
                       <a:fillRect/>
                     </a:stretch>
@@ -10710,7 +12388,7 @@
                   <pic:spPr>
                     <a:xfrm>
                       <a:off x="0" y="0"/>
-                      <a:ext cx="5266690" cy="1482090"/>
+                      <a:ext cx="5261610" cy="2130425"/>
                     </a:xfrm>
                     <a:prstGeom prst="rect">
                       <a:avLst/>
@@ -10752,600 +12430,17 @@
           <w:rFonts w:hint="eastAsia" w:asciiTheme="minorEastAsia" w:hAnsiTheme="minorEastAsia" w:eastAsiaTheme="minorEastAsia" w:cstheme="minorEastAsia"/>
           <w:sz w:val="21"/>
           <w:szCs w:val="21"/>
-          <w:lang w:eastAsia="zh-CN"/>
-        </w:rPr>
-      </w:pPr>
-      <w:r>
-        <w:rPr>
-          <w:rFonts w:hint="eastAsia" w:asciiTheme="minorEastAsia" w:hAnsiTheme="minorEastAsia" w:eastAsiaTheme="minorEastAsia" w:cstheme="minorEastAsia"/>
-          <w:sz w:val="21"/>
-          <w:szCs w:val="21"/>
-          <w:lang w:eastAsia="zh-CN"/>
-        </w:rPr>
-        <w:t>更改最后一个路径，第二个输出文件《重复的OE号》；</w:t>
-      </w:r>
-    </w:p>
-    <w:p>
-      <w:pPr>
-        <w:numPr>
-          <w:ilvl w:val="0"/>
-          <w:numId w:val="0"/>
-        </w:numPr>
-        <w:bidi w:val="0"/>
-        <w:ind w:leftChars="0"/>
-        <w:rPr>
-          <w:rFonts w:hint="eastAsia" w:asciiTheme="minorEastAsia" w:hAnsiTheme="minorEastAsia" w:eastAsiaTheme="minorEastAsia" w:cstheme="minorEastAsia"/>
-          <w:sz w:val="21"/>
-          <w:szCs w:val="21"/>
-          <w:lang w:eastAsia="zh-CN"/>
-        </w:rPr>
-      </w:pPr>
-      <w:r>
-        <w:rPr>
-          <w:rFonts w:hint="eastAsia" w:asciiTheme="minorEastAsia" w:hAnsiTheme="minorEastAsia" w:eastAsiaTheme="minorEastAsia" w:cstheme="minorEastAsia"/>
-          <w:sz w:val="21"/>
-          <w:szCs w:val="21"/>
-          <w:lang w:eastAsia="zh-CN"/>
-        </w:rPr>
-        <w:drawing>
-          <wp:inline distT="0" distB="0" distL="114300" distR="114300">
-            <wp:extent cx="5271135" cy="943610"/>
-            <wp:effectExtent l="0" t="0" r="5715" b="8890"/>
-            <wp:docPr id="26" name="图片 26"/>
-            <wp:cNvGraphicFramePr>
-              <a:graphicFrameLocks xmlns:a="http://schemas.openxmlformats.org/drawingml/2006/main" noChangeAspect="1"/>
-            </wp:cNvGraphicFramePr>
-            <a:graphic xmlns:a="http://schemas.openxmlformats.org/drawingml/2006/main">
-              <a:graphicData uri="http://schemas.openxmlformats.org/drawingml/2006/picture">
-                <pic:pic xmlns:pic="http://schemas.openxmlformats.org/drawingml/2006/picture">
-                  <pic:nvPicPr>
-                    <pic:cNvPr id="26" name="图片 26"/>
-                    <pic:cNvPicPr>
-                      <a:picLocks noChangeAspect="1"/>
-                    </pic:cNvPicPr>
-                  </pic:nvPicPr>
-                  <pic:blipFill>
-                    <a:blip r:embed="rId24"/>
-                    <a:stretch>
-                      <a:fillRect/>
-                    </a:stretch>
-                  </pic:blipFill>
-                  <pic:spPr>
-                    <a:xfrm>
-                      <a:off x="0" y="0"/>
-                      <a:ext cx="5271135" cy="943610"/>
-                    </a:xfrm>
-                    <a:prstGeom prst="rect">
-                      <a:avLst/>
-                    </a:prstGeom>
-                  </pic:spPr>
-                </pic:pic>
-              </a:graphicData>
-            </a:graphic>
-          </wp:inline>
-        </w:drawing>
-      </w:r>
-    </w:p>
-    <w:p>
-      <w:pPr>
-        <w:pStyle w:val="6"/>
-        <w:numPr>
-          <w:ilvl w:val="4"/>
-          <w:numId w:val="1"/>
-        </w:numPr>
-        <w:bidi w:val="0"/>
-        <w:ind w:left="991" w:leftChars="0" w:hanging="991" w:firstLineChars="0"/>
-        <w:rPr>
-          <w:rFonts w:hint="eastAsia" w:asciiTheme="majorEastAsia" w:hAnsiTheme="majorEastAsia" w:eastAsiaTheme="majorEastAsia" w:cstheme="majorEastAsia"/>
-          <w:sz w:val="21"/>
-          <w:szCs w:val="21"/>
-          <w:lang w:eastAsia="zh-CN"/>
-        </w:rPr>
-      </w:pPr>
-      <w:r>
-        <w:rPr>
-          <w:rFonts w:hint="eastAsia" w:asciiTheme="majorEastAsia" w:hAnsiTheme="majorEastAsia" w:eastAsiaTheme="majorEastAsia" w:cstheme="majorEastAsia"/>
-          <w:sz w:val="21"/>
-          <w:szCs w:val="21"/>
-          <w:lang w:eastAsia="zh-CN"/>
-        </w:rPr>
-        <w:t>注意事项</w:t>
-      </w:r>
-    </w:p>
-    <w:p>
-      <w:pPr>
-        <w:keepNext w:val="0"/>
-        <w:keepLines w:val="0"/>
-        <w:pageBreakBefore w:val="0"/>
-        <w:widowControl w:val="0"/>
-        <w:numPr>
-          <w:ilvl w:val="0"/>
-          <w:numId w:val="10"/>
-        </w:numPr>
-        <w:kinsoku/>
-        <w:wordWrap/>
-        <w:overflowPunct/>
-        <w:topLinePunct w:val="0"/>
-        <w:autoSpaceDE/>
-        <w:autoSpaceDN/>
-        <w:bidi w:val="0"/>
-        <w:adjustRightInd/>
-        <w:snapToGrid/>
-        <w:spacing w:line="360" w:lineRule="auto"/>
-        <w:ind w:left="420" w:leftChars="0" w:hanging="420" w:firstLineChars="0"/>
-        <w:textAlignment w:val="auto"/>
-        <w:rPr>
-          <w:rFonts w:hint="eastAsia" w:asciiTheme="minorEastAsia" w:hAnsiTheme="minorEastAsia" w:eastAsiaTheme="minorEastAsia" w:cstheme="minorEastAsia"/>
-          <w:sz w:val="21"/>
-          <w:szCs w:val="21"/>
-          <w:lang w:eastAsia="zh-CN"/>
-        </w:rPr>
-      </w:pPr>
-      <w:r>
-        <w:rPr>
-          <w:rFonts w:hint="eastAsia" w:asciiTheme="minorEastAsia" w:hAnsiTheme="minorEastAsia" w:eastAsiaTheme="minorEastAsia" w:cstheme="minorEastAsia"/>
-          <w:sz w:val="21"/>
-          <w:szCs w:val="21"/>
-          <w:lang w:eastAsia="zh-CN"/>
-        </w:rPr>
-        <w:t>建议专门建一个文件夹用于存放查重相关的文件，便于文件归类。</w:t>
-      </w:r>
-    </w:p>
-    <w:p>
-      <w:pPr>
-        <w:keepNext w:val="0"/>
-        <w:keepLines w:val="0"/>
-        <w:pageBreakBefore w:val="0"/>
-        <w:widowControl w:val="0"/>
-        <w:numPr>
-          <w:ilvl w:val="0"/>
-          <w:numId w:val="10"/>
-        </w:numPr>
-        <w:kinsoku/>
-        <w:wordWrap/>
-        <w:overflowPunct/>
-        <w:topLinePunct w:val="0"/>
-        <w:autoSpaceDE/>
-        <w:autoSpaceDN/>
-        <w:bidi w:val="0"/>
-        <w:adjustRightInd/>
-        <w:snapToGrid/>
-        <w:spacing w:line="360" w:lineRule="auto"/>
-        <w:ind w:left="420" w:leftChars="0" w:hanging="420" w:firstLineChars="0"/>
-        <w:textAlignment w:val="auto"/>
-        <w:rPr>
-          <w:rFonts w:hint="eastAsia" w:asciiTheme="minorEastAsia" w:hAnsiTheme="minorEastAsia" w:eastAsiaTheme="minorEastAsia" w:cstheme="minorEastAsia"/>
-          <w:sz w:val="21"/>
-          <w:szCs w:val="21"/>
-          <w:lang w:eastAsia="zh-CN"/>
-        </w:rPr>
-      </w:pPr>
-      <w:r>
-        <w:rPr>
-          <w:rFonts w:hint="eastAsia" w:asciiTheme="minorEastAsia" w:hAnsiTheme="minorEastAsia" w:eastAsiaTheme="minorEastAsia" w:cstheme="minorEastAsia"/>
-          <w:sz w:val="21"/>
-          <w:szCs w:val="21"/>
-          <w:lang w:eastAsia="zh-CN"/>
-        </w:rPr>
-        <w:t>程序里文件路径的组成：文件地址\文件名称。</w:t>
-      </w:r>
-    </w:p>
-    <w:p>
-      <w:pPr>
-        <w:numPr>
-          <w:ilvl w:val="0"/>
-          <w:numId w:val="0"/>
-        </w:numPr>
-        <w:bidi w:val="0"/>
-        <w:ind w:leftChars="0"/>
-        <w:rPr>
-          <w:rFonts w:hint="eastAsia" w:asciiTheme="minorEastAsia" w:hAnsiTheme="minorEastAsia" w:eastAsiaTheme="minorEastAsia" w:cstheme="minorEastAsia"/>
-          <w:sz w:val="21"/>
-          <w:szCs w:val="21"/>
-          <w:lang w:eastAsia="zh-CN"/>
-        </w:rPr>
-      </w:pPr>
-      <w:r>
-        <w:rPr>
-          <w:rFonts w:hint="eastAsia" w:asciiTheme="minorEastAsia" w:hAnsiTheme="minorEastAsia" w:eastAsiaTheme="minorEastAsia" w:cstheme="minorEastAsia"/>
-          <w:sz w:val="21"/>
-          <w:szCs w:val="21"/>
-          <w:lang w:eastAsia="zh-CN"/>
-        </w:rPr>
-        <w:drawing>
-          <wp:inline distT="0" distB="0" distL="114300" distR="114300">
-            <wp:extent cx="5273675" cy="897890"/>
-            <wp:effectExtent l="0" t="0" r="3175" b="16510"/>
-            <wp:docPr id="28" name="图片 28"/>
-            <wp:cNvGraphicFramePr>
-              <a:graphicFrameLocks xmlns:a="http://schemas.openxmlformats.org/drawingml/2006/main" noChangeAspect="1"/>
-            </wp:cNvGraphicFramePr>
-            <a:graphic xmlns:a="http://schemas.openxmlformats.org/drawingml/2006/main">
-              <a:graphicData uri="http://schemas.openxmlformats.org/drawingml/2006/picture">
-                <pic:pic xmlns:pic="http://schemas.openxmlformats.org/drawingml/2006/picture">
-                  <pic:nvPicPr>
-                    <pic:cNvPr id="28" name="图片 28"/>
-                    <pic:cNvPicPr>
-                      <a:picLocks noChangeAspect="1"/>
-                    </pic:cNvPicPr>
-                  </pic:nvPicPr>
-                  <pic:blipFill>
-                    <a:blip r:embed="rId25"/>
-                    <a:stretch>
-                      <a:fillRect/>
-                    </a:stretch>
-                  </pic:blipFill>
-                  <pic:spPr>
-                    <a:xfrm>
-                      <a:off x="0" y="0"/>
-                      <a:ext cx="5273675" cy="897890"/>
-                    </a:xfrm>
-                    <a:prstGeom prst="rect">
-                      <a:avLst/>
-                    </a:prstGeom>
-                  </pic:spPr>
-                </pic:pic>
-              </a:graphicData>
-            </a:graphic>
-          </wp:inline>
-        </w:drawing>
-      </w:r>
-    </w:p>
-    <w:p>
-      <w:pPr>
-        <w:keepNext w:val="0"/>
-        <w:keepLines w:val="0"/>
-        <w:pageBreakBefore w:val="0"/>
-        <w:widowControl w:val="0"/>
-        <w:numPr>
-          <w:ilvl w:val="0"/>
-          <w:numId w:val="10"/>
-        </w:numPr>
-        <w:kinsoku/>
-        <w:wordWrap/>
-        <w:overflowPunct/>
-        <w:topLinePunct w:val="0"/>
-        <w:autoSpaceDE/>
-        <w:autoSpaceDN/>
-        <w:bidi w:val="0"/>
-        <w:adjustRightInd/>
-        <w:snapToGrid/>
-        <w:spacing w:line="360" w:lineRule="auto"/>
-        <w:ind w:left="420" w:leftChars="0" w:hanging="420" w:firstLineChars="0"/>
-        <w:textAlignment w:val="auto"/>
-        <w:rPr>
-          <w:rFonts w:hint="eastAsia" w:asciiTheme="minorEastAsia" w:hAnsiTheme="minorEastAsia" w:eastAsiaTheme="minorEastAsia" w:cstheme="minorEastAsia"/>
-          <w:sz w:val="21"/>
-          <w:szCs w:val="21"/>
-          <w:lang w:eastAsia="zh-CN"/>
-        </w:rPr>
-      </w:pPr>
-      <w:r>
-        <w:rPr>
-          <w:rFonts w:hint="eastAsia" w:asciiTheme="minorEastAsia" w:hAnsiTheme="minorEastAsia" w:eastAsiaTheme="minorEastAsia" w:cstheme="minorEastAsia"/>
-          <w:sz w:val="21"/>
-          <w:szCs w:val="21"/>
-          <w:lang w:eastAsia="zh-CN"/>
-        </w:rPr>
-        <w:t>复制文件地址的方法：找到需要的文件→点击上方长条框最后一个文件夹→点击鼠标右键→点击“将地址复制为文本”。</w:t>
-      </w:r>
-    </w:p>
-    <w:p>
-      <w:pPr>
-        <w:numPr>
-          <w:ilvl w:val="0"/>
-          <w:numId w:val="0"/>
-        </w:numPr>
-        <w:ind w:leftChars="0"/>
-        <w:rPr>
-          <w:rFonts w:hint="eastAsia" w:asciiTheme="minorEastAsia" w:hAnsiTheme="minorEastAsia" w:eastAsiaTheme="minorEastAsia" w:cstheme="minorEastAsia"/>
-          <w:sz w:val="21"/>
-          <w:szCs w:val="21"/>
-          <w:lang w:eastAsia="zh-CN"/>
-        </w:rPr>
-      </w:pPr>
-      <w:r>
-        <w:rPr>
-          <w:rFonts w:hint="eastAsia" w:asciiTheme="minorEastAsia" w:hAnsiTheme="minorEastAsia" w:eastAsiaTheme="minorEastAsia" w:cstheme="minorEastAsia"/>
-          <w:sz w:val="21"/>
-          <w:szCs w:val="21"/>
-          <w:lang w:eastAsia="zh-CN"/>
-        </w:rPr>
-        <w:drawing>
-          <wp:inline distT="0" distB="0" distL="114300" distR="114300">
-            <wp:extent cx="5269865" cy="1513840"/>
-            <wp:effectExtent l="0" t="0" r="6985" b="10160"/>
-            <wp:docPr id="31" name="图片 31"/>
-            <wp:cNvGraphicFramePr>
-              <a:graphicFrameLocks xmlns:a="http://schemas.openxmlformats.org/drawingml/2006/main" noChangeAspect="1"/>
-            </wp:cNvGraphicFramePr>
-            <a:graphic xmlns:a="http://schemas.openxmlformats.org/drawingml/2006/main">
-              <a:graphicData uri="http://schemas.openxmlformats.org/drawingml/2006/picture">
-                <pic:pic xmlns:pic="http://schemas.openxmlformats.org/drawingml/2006/picture">
-                  <pic:nvPicPr>
-                    <pic:cNvPr id="31" name="图片 31"/>
-                    <pic:cNvPicPr>
-                      <a:picLocks noChangeAspect="1"/>
-                    </pic:cNvPicPr>
-                  </pic:nvPicPr>
-                  <pic:blipFill>
-                    <a:blip r:embed="rId26"/>
-                    <a:stretch>
-                      <a:fillRect/>
-                    </a:stretch>
-                  </pic:blipFill>
-                  <pic:spPr>
-                    <a:xfrm>
-                      <a:off x="0" y="0"/>
-                      <a:ext cx="5269865" cy="1513840"/>
-                    </a:xfrm>
-                    <a:prstGeom prst="rect">
-                      <a:avLst/>
-                    </a:prstGeom>
-                  </pic:spPr>
-                </pic:pic>
-              </a:graphicData>
-            </a:graphic>
-          </wp:inline>
-        </w:drawing>
-      </w:r>
-    </w:p>
-    <w:p>
-      <w:pPr>
-        <w:pStyle w:val="3"/>
-        <w:numPr>
-          <w:ilvl w:val="1"/>
-          <w:numId w:val="1"/>
-        </w:numPr>
-        <w:bidi w:val="0"/>
-        <w:spacing w:line="240" w:lineRule="auto"/>
-        <w:ind w:left="567" w:leftChars="0" w:hanging="567" w:firstLineChars="0"/>
-        <w:rPr>
-          <w:rFonts w:hint="eastAsia" w:asciiTheme="majorEastAsia" w:hAnsiTheme="majorEastAsia" w:eastAsiaTheme="majorEastAsia" w:cstheme="majorEastAsia"/>
-          <w:sz w:val="21"/>
-          <w:szCs w:val="21"/>
-          <w:lang w:val="en-US" w:eastAsia="zh-CN"/>
-        </w:rPr>
-      </w:pPr>
-      <w:bookmarkStart w:id="12" w:name="_Toc14421"/>
-      <w:r>
-        <w:rPr>
-          <w:rFonts w:hint="eastAsia" w:asciiTheme="majorEastAsia" w:hAnsiTheme="majorEastAsia" w:eastAsiaTheme="majorEastAsia" w:cstheme="majorEastAsia"/>
-          <w:sz w:val="21"/>
-          <w:szCs w:val="21"/>
-          <w:lang w:val="en-US" w:eastAsia="zh-CN"/>
-        </w:rPr>
-        <w:t>Order Template查重</w:t>
-      </w:r>
-      <w:bookmarkEnd w:id="12"/>
-    </w:p>
-    <w:p>
-      <w:pPr>
-        <w:keepNext w:val="0"/>
-        <w:keepLines w:val="0"/>
-        <w:pageBreakBefore w:val="0"/>
-        <w:widowControl w:val="0"/>
-        <w:numPr>
-          <w:ilvl w:val="0"/>
-          <w:numId w:val="0"/>
-        </w:numPr>
-        <w:kinsoku/>
-        <w:wordWrap/>
-        <w:overflowPunct/>
-        <w:topLinePunct w:val="0"/>
-        <w:autoSpaceDE/>
-        <w:autoSpaceDN/>
-        <w:bidi w:val="0"/>
-        <w:adjustRightInd/>
-        <w:snapToGrid/>
-        <w:spacing w:line="360" w:lineRule="auto"/>
-        <w:ind w:leftChars="0" w:firstLine="420"/>
-        <w:textAlignment w:val="auto"/>
-        <w:rPr>
-          <w:rFonts w:hint="eastAsia" w:asciiTheme="minorEastAsia" w:hAnsiTheme="minorEastAsia" w:eastAsiaTheme="minorEastAsia" w:cstheme="minorEastAsia"/>
-          <w:sz w:val="21"/>
-          <w:szCs w:val="21"/>
-          <w:lang w:val="en-US" w:eastAsia="zh-CN"/>
-        </w:rPr>
-      </w:pPr>
-      <w:r>
-        <w:rPr>
-          <w:rFonts w:hint="eastAsia" w:asciiTheme="minorEastAsia" w:hAnsiTheme="minorEastAsia" w:eastAsiaTheme="minorEastAsia" w:cstheme="minorEastAsia"/>
-          <w:sz w:val="21"/>
-          <w:szCs w:val="21"/>
-          <w:lang w:val="en-US" w:eastAsia="zh-CN"/>
-        </w:rPr>
-        <w:t>工厂所提供的OE会存在遗漏或者有误情况，因此，</w:t>
-      </w:r>
-      <w:r>
-        <w:rPr>
-          <w:rFonts w:hint="eastAsia" w:asciiTheme="minorEastAsia" w:hAnsiTheme="minorEastAsia" w:eastAsiaTheme="minorEastAsia" w:cstheme="minorEastAsia"/>
-          <w:sz w:val="21"/>
-          <w:szCs w:val="21"/>
-          <w:lang w:eastAsia="zh-CN"/>
-        </w:rPr>
-        <w:t>在做OT时，</w:t>
-      </w:r>
-      <w:r>
-        <w:rPr>
-          <w:rFonts w:hint="eastAsia" w:asciiTheme="minorEastAsia" w:hAnsiTheme="minorEastAsia" w:eastAsiaTheme="minorEastAsia" w:cstheme="minorEastAsia"/>
-          <w:sz w:val="21"/>
-          <w:szCs w:val="21"/>
-          <w:lang w:val="en-US" w:eastAsia="zh-CN"/>
-        </w:rPr>
-        <w:t>会进行</w:t>
-      </w:r>
-      <w:r>
-        <w:rPr>
-          <w:rFonts w:hint="eastAsia" w:asciiTheme="minorEastAsia" w:hAnsiTheme="minorEastAsia" w:eastAsiaTheme="minorEastAsia" w:cstheme="minorEastAsia"/>
-          <w:sz w:val="21"/>
-          <w:szCs w:val="21"/>
-          <w:lang w:eastAsia="zh-CN"/>
-        </w:rPr>
-        <w:t>产品OE号</w:t>
-      </w:r>
-      <w:r>
-        <w:rPr>
-          <w:rFonts w:hint="eastAsia" w:asciiTheme="minorEastAsia" w:hAnsiTheme="minorEastAsia" w:eastAsiaTheme="minorEastAsia" w:cstheme="minorEastAsia"/>
-          <w:sz w:val="21"/>
-          <w:szCs w:val="21"/>
-          <w:lang w:val="en-US" w:eastAsia="zh-CN"/>
-        </w:rPr>
-        <w:t>的补充。新品目录</w:t>
-      </w:r>
-      <w:r>
-        <w:rPr>
-          <w:rFonts w:hint="eastAsia" w:asciiTheme="minorEastAsia" w:hAnsiTheme="minorEastAsia" w:eastAsiaTheme="minorEastAsia" w:cstheme="minorEastAsia"/>
-          <w:sz w:val="21"/>
-          <w:szCs w:val="21"/>
-          <w:lang w:eastAsia="zh-CN"/>
-        </w:rPr>
-        <w:t>查重，</w:t>
-      </w:r>
-      <w:r>
-        <w:rPr>
-          <w:rFonts w:hint="eastAsia" w:asciiTheme="minorEastAsia" w:hAnsiTheme="minorEastAsia" w:eastAsiaTheme="minorEastAsia" w:cstheme="minorEastAsia"/>
-          <w:sz w:val="21"/>
-          <w:szCs w:val="21"/>
-          <w:lang w:val="en-US" w:eastAsia="zh-CN"/>
-        </w:rPr>
-        <w:t>只能排除大部分重复的概率，</w:t>
-      </w:r>
-      <w:r>
-        <w:rPr>
-          <w:rFonts w:hint="eastAsia" w:asciiTheme="minorEastAsia" w:hAnsiTheme="minorEastAsia" w:eastAsiaTheme="minorEastAsia" w:cstheme="minorEastAsia"/>
-          <w:sz w:val="21"/>
-          <w:szCs w:val="21"/>
-          <w:lang w:eastAsia="zh-CN"/>
-        </w:rPr>
-        <w:t>可能会漏掉某些OE。所以在完成OT后需要</w:t>
-      </w:r>
-      <w:r>
-        <w:rPr>
-          <w:rFonts w:hint="eastAsia" w:asciiTheme="minorEastAsia" w:hAnsiTheme="minorEastAsia" w:eastAsiaTheme="minorEastAsia" w:cstheme="minorEastAsia"/>
-          <w:sz w:val="21"/>
-          <w:szCs w:val="21"/>
-          <w:lang w:val="en-US" w:eastAsia="zh-CN"/>
-        </w:rPr>
-        <w:t>进行</w:t>
-      </w:r>
-      <w:r>
-        <w:rPr>
-          <w:rFonts w:hint="eastAsia" w:asciiTheme="minorEastAsia" w:hAnsiTheme="minorEastAsia" w:eastAsiaTheme="minorEastAsia" w:cstheme="minorEastAsia"/>
-          <w:sz w:val="21"/>
-          <w:szCs w:val="21"/>
-          <w:lang w:eastAsia="zh-CN"/>
-        </w:rPr>
-        <w:t>二次查重，</w:t>
-      </w:r>
-      <w:r>
-        <w:rPr>
-          <w:rFonts w:hint="eastAsia" w:asciiTheme="minorEastAsia" w:hAnsiTheme="minorEastAsia" w:eastAsiaTheme="minorEastAsia" w:cstheme="minorEastAsia"/>
-          <w:sz w:val="21"/>
-          <w:szCs w:val="21"/>
-          <w:lang w:val="en-US" w:eastAsia="zh-CN"/>
-        </w:rPr>
-        <w:t>减少重复的概率。</w:t>
-      </w:r>
-    </w:p>
-    <w:p>
-      <w:pPr>
-        <w:pStyle w:val="4"/>
-        <w:widowControl/>
-        <w:numPr>
-          <w:ilvl w:val="2"/>
-          <w:numId w:val="1"/>
-        </w:numPr>
-        <w:bidi w:val="0"/>
-        <w:ind w:left="709" w:leftChars="0" w:hanging="709" w:firstLineChars="0"/>
-        <w:rPr>
-          <w:rFonts w:hint="eastAsia" w:asciiTheme="majorEastAsia" w:hAnsiTheme="majorEastAsia" w:eastAsiaTheme="majorEastAsia" w:cstheme="majorEastAsia"/>
-          <w:sz w:val="21"/>
-          <w:szCs w:val="21"/>
-          <w:lang w:val="en-US" w:eastAsia="zh-CN"/>
-        </w:rPr>
-      </w:pPr>
-      <w:bookmarkStart w:id="13" w:name="_Toc11470"/>
-      <w:r>
-        <w:rPr>
-          <w:rFonts w:hint="eastAsia" w:asciiTheme="majorEastAsia" w:hAnsiTheme="majorEastAsia" w:eastAsiaTheme="majorEastAsia" w:cstheme="majorEastAsia"/>
-          <w:sz w:val="21"/>
-          <w:szCs w:val="21"/>
-          <w:lang w:val="en-US" w:eastAsia="zh-CN"/>
-        </w:rPr>
-        <w:t>Excel查重</w:t>
-      </w:r>
-      <w:bookmarkEnd w:id="13"/>
-    </w:p>
-    <w:p>
-      <w:pPr>
-        <w:pStyle w:val="5"/>
-        <w:numPr>
-          <w:ilvl w:val="3"/>
-          <w:numId w:val="1"/>
-        </w:numPr>
-        <w:bidi w:val="0"/>
-        <w:spacing w:line="240" w:lineRule="auto"/>
-        <w:ind w:left="850" w:leftChars="0" w:hanging="850" w:firstLineChars="0"/>
-        <w:rPr>
-          <w:rFonts w:hint="eastAsia" w:asciiTheme="majorEastAsia" w:hAnsiTheme="majorEastAsia" w:eastAsiaTheme="majorEastAsia" w:cstheme="majorEastAsia"/>
-          <w:b/>
-          <w:sz w:val="21"/>
-          <w:szCs w:val="21"/>
-          <w:lang w:val="en-US" w:eastAsia="zh-CN"/>
-        </w:rPr>
-      </w:pPr>
-      <w:r>
-        <w:rPr>
-          <w:rFonts w:hint="eastAsia" w:asciiTheme="majorEastAsia" w:hAnsiTheme="majorEastAsia" w:eastAsiaTheme="majorEastAsia" w:cstheme="majorEastAsia"/>
-          <w:b/>
-          <w:sz w:val="21"/>
-          <w:szCs w:val="21"/>
-          <w:lang w:val="en-US" w:eastAsia="zh-CN"/>
-        </w:rPr>
-        <w:t>操作步骤</w:t>
-      </w:r>
-    </w:p>
-    <w:p>
-      <w:pPr>
-        <w:keepNext w:val="0"/>
-        <w:keepLines w:val="0"/>
-        <w:pageBreakBefore w:val="0"/>
-        <w:widowControl w:val="0"/>
-        <w:numPr>
-          <w:ilvl w:val="0"/>
-          <w:numId w:val="9"/>
-        </w:numPr>
-        <w:tabs>
-          <w:tab w:val="clear" w:pos="420"/>
-        </w:tabs>
-        <w:kinsoku/>
-        <w:wordWrap/>
-        <w:overflowPunct/>
-        <w:topLinePunct w:val="0"/>
-        <w:autoSpaceDE/>
-        <w:autoSpaceDN/>
-        <w:bidi w:val="0"/>
-        <w:adjustRightInd/>
-        <w:snapToGrid/>
-        <w:spacing w:line="360" w:lineRule="auto"/>
-        <w:ind w:left="420" w:leftChars="0" w:hanging="420" w:firstLineChars="0"/>
-        <w:textAlignment w:val="auto"/>
-        <w:rPr>
-          <w:rFonts w:hint="eastAsia" w:asciiTheme="minorEastAsia" w:hAnsiTheme="minorEastAsia" w:eastAsiaTheme="minorEastAsia" w:cstheme="minorEastAsia"/>
-          <w:sz w:val="21"/>
-          <w:szCs w:val="21"/>
-          <w:lang w:val="en-US" w:eastAsia="zh-CN"/>
-        </w:rPr>
-      </w:pPr>
-      <w:r>
-        <w:rPr>
-          <w:rFonts w:hint="eastAsia" w:asciiTheme="minorEastAsia" w:hAnsiTheme="minorEastAsia" w:eastAsiaTheme="minorEastAsia" w:cstheme="minorEastAsia"/>
-          <w:sz w:val="21"/>
-          <w:szCs w:val="21"/>
-          <w:lang w:val="en-US" w:eastAsia="zh-CN"/>
-        </w:rPr>
-        <w:t>新建EXCEL文档，命名为：【Order Template】-工厂品名-年月日-已查重。根据Order Template文件：【Order Template】-工厂品名-年月日，提取工厂号、Ref No.#，如下图所示。</w:t>
+          <w:lang w:val="en-US" w:eastAsia="zh-CN"/>
+        </w:rPr>
+      </w:pPr>
+      <w:r>
+        <w:rPr>
+          <w:rFonts w:hint="eastAsia" w:asciiTheme="minorEastAsia" w:hAnsiTheme="minorEastAsia" w:eastAsiaTheme="minorEastAsia" w:cstheme="minorEastAsia"/>
+          <w:sz w:val="21"/>
+          <w:szCs w:val="21"/>
+          <w:lang w:val="en-US" w:eastAsia="zh-CN"/>
+        </w:rPr>
+        <w:t>根据2.2.1.2.1.2.目录OE规范步骤，将Order Template数据进行处理，得到如下图格式数据。</w:t>
       </w:r>
     </w:p>
     <w:p>
@@ -11385,122 +12480,6 @@
         </w:rPr>
         <w:drawing>
           <wp:inline distT="0" distB="0" distL="114300" distR="114300">
-            <wp:extent cx="5261610" cy="2130425"/>
-            <wp:effectExtent l="0" t="0" r="15240" b="3175"/>
-            <wp:docPr id="39" name="图片 39"/>
-            <wp:cNvGraphicFramePr>
-              <a:graphicFrameLocks xmlns:a="http://schemas.openxmlformats.org/drawingml/2006/main" noChangeAspect="1"/>
-            </wp:cNvGraphicFramePr>
-            <a:graphic xmlns:a="http://schemas.openxmlformats.org/drawingml/2006/main">
-              <a:graphicData uri="http://schemas.openxmlformats.org/drawingml/2006/picture">
-                <pic:pic xmlns:pic="http://schemas.openxmlformats.org/drawingml/2006/picture">
-                  <pic:nvPicPr>
-                    <pic:cNvPr id="39" name="图片 39"/>
-                    <pic:cNvPicPr>
-                      <a:picLocks noChangeAspect="1"/>
-                    </pic:cNvPicPr>
-                  </pic:nvPicPr>
-                  <pic:blipFill>
-                    <a:blip r:embed="rId27"/>
-                    <a:stretch>
-                      <a:fillRect/>
-                    </a:stretch>
-                  </pic:blipFill>
-                  <pic:spPr>
-                    <a:xfrm>
-                      <a:off x="0" y="0"/>
-                      <a:ext cx="5261610" cy="2130425"/>
-                    </a:xfrm>
-                    <a:prstGeom prst="rect">
-                      <a:avLst/>
-                    </a:prstGeom>
-                  </pic:spPr>
-                </pic:pic>
-              </a:graphicData>
-            </a:graphic>
-          </wp:inline>
-        </w:drawing>
-      </w:r>
-    </w:p>
-    <w:p>
-      <w:pPr>
-        <w:keepNext w:val="0"/>
-        <w:keepLines w:val="0"/>
-        <w:pageBreakBefore w:val="0"/>
-        <w:widowControl w:val="0"/>
-        <w:numPr>
-          <w:ilvl w:val="0"/>
-          <w:numId w:val="9"/>
-        </w:numPr>
-        <w:tabs>
-          <w:tab w:val="clear" w:pos="420"/>
-        </w:tabs>
-        <w:kinsoku/>
-        <w:wordWrap/>
-        <w:overflowPunct/>
-        <w:topLinePunct w:val="0"/>
-        <w:autoSpaceDE/>
-        <w:autoSpaceDN/>
-        <w:bidi w:val="0"/>
-        <w:adjustRightInd/>
-        <w:snapToGrid/>
-        <w:spacing w:line="360" w:lineRule="auto"/>
-        <w:ind w:left="420" w:leftChars="0" w:hanging="420" w:firstLineChars="0"/>
-        <w:textAlignment w:val="auto"/>
-        <w:rPr>
-          <w:rFonts w:hint="eastAsia" w:asciiTheme="minorEastAsia" w:hAnsiTheme="minorEastAsia" w:eastAsiaTheme="minorEastAsia" w:cstheme="minorEastAsia"/>
-          <w:sz w:val="21"/>
-          <w:szCs w:val="21"/>
-          <w:lang w:val="en-US" w:eastAsia="zh-CN"/>
-        </w:rPr>
-      </w:pPr>
-      <w:r>
-        <w:rPr>
-          <w:rFonts w:hint="eastAsia" w:asciiTheme="minorEastAsia" w:hAnsiTheme="minorEastAsia" w:eastAsiaTheme="minorEastAsia" w:cstheme="minorEastAsia"/>
-          <w:sz w:val="21"/>
-          <w:szCs w:val="21"/>
-          <w:lang w:val="en-US" w:eastAsia="zh-CN"/>
-        </w:rPr>
-        <w:t>根据2.2.1.2.1.2.目录OE规范步骤，将Order Template数据进行处理，得到如下图格式数据。</w:t>
-      </w:r>
-    </w:p>
-    <w:p>
-      <w:pPr>
-        <w:keepNext w:val="0"/>
-        <w:keepLines w:val="0"/>
-        <w:pageBreakBefore w:val="0"/>
-        <w:widowControl w:val="0"/>
-        <w:numPr>
-          <w:ilvl w:val="0"/>
-          <w:numId w:val="0"/>
-        </w:numPr>
-        <w:kinsoku/>
-        <w:wordWrap/>
-        <w:overflowPunct/>
-        <w:topLinePunct w:val="0"/>
-        <w:autoSpaceDE/>
-        <w:autoSpaceDN/>
-        <w:bidi w:val="0"/>
-        <w:adjustRightInd/>
-        <w:snapToGrid/>
-        <w:spacing w:line="360" w:lineRule="auto"/>
-        <w:ind w:leftChars="0"/>
-        <w:jc w:val="center"/>
-        <w:textAlignment w:val="auto"/>
-        <w:rPr>
-          <w:rFonts w:hint="eastAsia" w:asciiTheme="minorEastAsia" w:hAnsiTheme="minorEastAsia" w:eastAsiaTheme="minorEastAsia" w:cstheme="minorEastAsia"/>
-          <w:sz w:val="21"/>
-          <w:szCs w:val="21"/>
-          <w:lang w:val="en-US" w:eastAsia="zh-CN"/>
-        </w:rPr>
-      </w:pPr>
-      <w:r>
-        <w:rPr>
-          <w:rFonts w:hint="default" w:ascii="微软雅黑" w:hAnsi="微软雅黑" w:eastAsia="微软雅黑" w:cs="微软雅黑"/>
-          <w:lang w:eastAsia="zh-CN"/>
-        </w:rPr>
-        <w:drawing>
-          <wp:inline distT="0" distB="0" distL="114300" distR="114300">
             <wp:extent cx="5267960" cy="1414780"/>
             <wp:effectExtent l="0" t="0" r="8890" b="13970"/>
             <wp:docPr id="40" name="图片 40"/>
@@ -11517,7 +12496,7 @@
                     </pic:cNvPicPr>
                   </pic:nvPicPr>
                   <pic:blipFill>
-                    <a:blip r:embed="rId28"/>
+                    <a:blip r:embed="rId32"/>
                     <a:stretch>
                       <a:fillRect/>
                     </a:stretch>
@@ -12860,7 +13839,27 @@
                 <w:vertAlign w:val="baseline"/>
                 <w:lang w:val="en-US" w:eastAsia="zh-CN"/>
               </w:rPr>
-              <w:t>1.首行：等线，10号加粗</w:t>
+              <w:t>1.首行：</w:t>
+            </w:r>
+            <w:r>
+              <w:rPr>
+                <w:rFonts w:hint="eastAsia" w:asciiTheme="minorEastAsia" w:hAnsiTheme="minorEastAsia" w:cstheme="minorEastAsia"/>
+                <w:sz w:val="21"/>
+                <w:szCs w:val="21"/>
+                <w:vertAlign w:val="baseline"/>
+                <w:lang w:val="en-US" w:eastAsia="zh-CN"/>
+              </w:rPr>
+              <w:t>微软雅黑</w:t>
+            </w:r>
+            <w:r>
+              <w:rPr>
+                <w:rFonts w:hint="eastAsia" w:asciiTheme="minorEastAsia" w:hAnsiTheme="minorEastAsia" w:eastAsiaTheme="minorEastAsia" w:cstheme="minorEastAsia"/>
+                <w:sz w:val="21"/>
+                <w:szCs w:val="21"/>
+                <w:vertAlign w:val="baseline"/>
+                <w:lang w:val="en-US" w:eastAsia="zh-CN"/>
+              </w:rPr>
+              <w:t>，10号加粗</w:t>
             </w:r>
           </w:p>
           <w:p>
@@ -12881,7 +13880,27 @@
                 <w:vertAlign w:val="baseline"/>
                 <w:lang w:val="en-US" w:eastAsia="zh-CN"/>
               </w:rPr>
-              <w:t>2.其他行：等线，9号</w:t>
+              <w:t>2.其他行：</w:t>
+            </w:r>
+            <w:r>
+              <w:rPr>
+                <w:rFonts w:hint="eastAsia" w:asciiTheme="minorEastAsia" w:hAnsiTheme="minorEastAsia" w:cstheme="minorEastAsia"/>
+                <w:sz w:val="21"/>
+                <w:szCs w:val="21"/>
+                <w:vertAlign w:val="baseline"/>
+                <w:lang w:val="en-US" w:eastAsia="zh-CN"/>
+              </w:rPr>
+              <w:t>微软雅黑</w:t>
+            </w:r>
+            <w:r>
+              <w:rPr>
+                <w:rFonts w:hint="eastAsia" w:asciiTheme="minorEastAsia" w:hAnsiTheme="minorEastAsia" w:eastAsiaTheme="minorEastAsia" w:cstheme="minorEastAsia"/>
+                <w:sz w:val="21"/>
+                <w:szCs w:val="21"/>
+                <w:vertAlign w:val="baseline"/>
+                <w:lang w:val="en-US" w:eastAsia="zh-CN"/>
+              </w:rPr>
+              <w:t>，9号</w:t>
             </w:r>
           </w:p>
         </w:tc>
@@ -13060,7 +14079,7 @@
             <w:pPr>
               <w:numPr>
                 <w:ilvl w:val="0"/>
-                <w:numId w:val="11"/>
+                <w:numId w:val="14"/>
               </w:numPr>
               <w:rPr>
                 <w:rFonts w:hint="eastAsia" w:asciiTheme="minorEastAsia" w:hAnsiTheme="minorEastAsia" w:eastAsiaTheme="minorEastAsia" w:cstheme="minorEastAsia"/>
@@ -13085,7 +14104,7 @@
             <w:pPr>
               <w:numPr>
                 <w:ilvl w:val="0"/>
-                <w:numId w:val="11"/>
+                <w:numId w:val="14"/>
               </w:numPr>
               <w:rPr>
                 <w:rFonts w:hint="eastAsia" w:asciiTheme="minorEastAsia" w:hAnsiTheme="minorEastAsia" w:eastAsiaTheme="minorEastAsia" w:cstheme="minorEastAsia"/>
@@ -13218,7 +14237,27 @@
                 <w:vertAlign w:val="baseline"/>
                 <w:lang w:val="en-US" w:eastAsia="zh-CN"/>
               </w:rPr>
-              <w:t>2.其他行：16.5磅</w:t>
+              <w:t>2.其他行：16.</w:t>
+            </w:r>
+            <w:r>
+              <w:rPr>
+                <w:rFonts w:hint="eastAsia" w:asciiTheme="minorEastAsia" w:hAnsiTheme="minorEastAsia" w:cstheme="minorEastAsia"/>
+                <w:sz w:val="21"/>
+                <w:szCs w:val="21"/>
+                <w:vertAlign w:val="baseline"/>
+                <w:lang w:val="en-US" w:eastAsia="zh-CN"/>
+              </w:rPr>
+              <w:t>8</w:t>
+            </w:r>
+            <w:r>
+              <w:rPr>
+                <w:rFonts w:hint="eastAsia" w:asciiTheme="minorEastAsia" w:hAnsiTheme="minorEastAsia" w:eastAsiaTheme="minorEastAsia" w:cstheme="minorEastAsia"/>
+                <w:sz w:val="21"/>
+                <w:szCs w:val="21"/>
+                <w:vertAlign w:val="baseline"/>
+                <w:lang w:val="en-US" w:eastAsia="zh-CN"/>
+              </w:rPr>
+              <w:t>磅</w:t>
             </w:r>
           </w:p>
         </w:tc>
@@ -13290,7 +14329,7 @@
             <w:pPr>
               <w:numPr>
                 <w:ilvl w:val="0"/>
-                <w:numId w:val="12"/>
+                <w:numId w:val="15"/>
               </w:numPr>
               <w:rPr>
                 <w:rFonts w:hint="eastAsia" w:asciiTheme="minorEastAsia" w:hAnsiTheme="minorEastAsia" w:eastAsiaTheme="minorEastAsia" w:cstheme="minorEastAsia"/>
@@ -13315,7 +14354,7 @@
             <w:pPr>
               <w:numPr>
                 <w:ilvl w:val="0"/>
-                <w:numId w:val="12"/>
+                <w:numId w:val="15"/>
               </w:numPr>
               <w:rPr>
                 <w:rFonts w:hint="eastAsia" w:asciiTheme="minorEastAsia" w:hAnsiTheme="minorEastAsia" w:eastAsiaTheme="minorEastAsia" w:cstheme="minorEastAsia"/>
@@ -13600,6 +14639,16 @@
           <w:rFonts w:hint="eastAsia" w:asciiTheme="minorEastAsia" w:hAnsiTheme="minorEastAsia" w:eastAsiaTheme="minorEastAsia" w:cstheme="minorEastAsia"/>
           <w:sz w:val="21"/>
           <w:szCs w:val="21"/>
+          <w:lang w:val="en-US" w:eastAsia="zh-CN"/>
+        </w:rPr>
+      </w:pPr>
+    </w:p>
+    <w:p>
+      <w:pPr>
+        <w:pStyle w:val="4"/>
+        <w:bidi w:val="0"/>
+        <w:rPr>
+          <w:rFonts w:hint="eastAsia"/>
           <w:lang w:val="en-US" w:eastAsia="zh-CN"/>
         </w:rPr>
       </w:pPr>
@@ -13925,6 +14974,21 @@
     </w:lvl>
   </w:abstractNum>
   <w:abstractNum w:abstractNumId="2">
+    <w:nsid w:val="B638C397"/>
+    <w:multiLevelType w:val="singleLevel"/>
+    <w:tmpl w:val="B638C397"/>
+    <w:lvl w:ilvl="0" w:tentative="0">
+      <w:start w:val="1"/>
+      <w:numFmt w:val="chineseCounting"/>
+      <w:suff w:val="nothing"/>
+      <w:lvlText w:val="（%1）"/>
+      <w:lvlJc w:val="left"/>
+      <w:rPr>
+        <w:rFonts w:hint="eastAsia"/>
+      </w:rPr>
+    </w:lvl>
+  </w:abstractNum>
+  <w:abstractNum w:abstractNumId="3">
     <w:nsid w:val="B9C080DD"/>
     <w:multiLevelType w:val="singleLevel"/>
     <w:tmpl w:val="B9C080DD"/>
@@ -13941,7 +15005,7 @@
       </w:rPr>
     </w:lvl>
   </w:abstractNum>
-  <w:abstractNum w:abstractNumId="3">
+  <w:abstractNum w:abstractNumId="4">
     <w:nsid w:val="C77C0F98"/>
     <w:multiLevelType w:val="singleLevel"/>
     <w:tmpl w:val="C77C0F98"/>
@@ -13957,7 +15021,7 @@
       </w:pPr>
     </w:lvl>
   </w:abstractNum>
-  <w:abstractNum w:abstractNumId="4">
+  <w:abstractNum w:abstractNumId="5">
     <w:nsid w:val="E9AF9DC5"/>
     <w:multiLevelType w:val="singleLevel"/>
     <w:tmpl w:val="E9AF9DC5"/>
@@ -13974,7 +15038,144 @@
       </w:rPr>
     </w:lvl>
   </w:abstractNum>
-  <w:abstractNum w:abstractNumId="5">
+  <w:abstractNum w:abstractNumId="6">
+    <w:nsid w:val="EC991AF9"/>
+    <w:multiLevelType w:val="multilevel"/>
+    <w:tmpl w:val="EC991AF9"/>
+    <w:lvl w:ilvl="0" w:tentative="0">
+      <w:start w:val="1"/>
+      <w:numFmt w:val="bullet"/>
+      <w:lvlText w:val=""/>
+      <w:lvlJc w:val="left"/>
+      <w:pPr>
+        <w:ind w:left="420" w:hanging="420"/>
+      </w:pPr>
+      <w:rPr>
+        <w:rFonts w:hint="default" w:ascii="Wingdings" w:hAnsi="Wingdings"/>
+      </w:rPr>
+    </w:lvl>
+    <w:lvl w:ilvl="1" w:tentative="0">
+      <w:start w:val="1"/>
+      <w:numFmt w:val="bullet"/>
+      <w:lvlText w:val=""/>
+      <w:lvlJc w:val="left"/>
+      <w:pPr>
+        <w:tabs>
+          <w:tab w:val="left" w:pos="840"/>
+        </w:tabs>
+        <w:ind w:left="840" w:leftChars="0" w:hanging="420" w:firstLineChars="0"/>
+      </w:pPr>
+      <w:rPr>
+        <w:rFonts w:hint="default" w:ascii="Wingdings" w:hAnsi="Wingdings"/>
+      </w:rPr>
+    </w:lvl>
+    <w:lvl w:ilvl="2" w:tentative="0">
+      <w:start w:val="1"/>
+      <w:numFmt w:val="bullet"/>
+      <w:lvlText w:val=""/>
+      <w:lvlJc w:val="left"/>
+      <w:pPr>
+        <w:tabs>
+          <w:tab w:val="left" w:pos="1260"/>
+        </w:tabs>
+        <w:ind w:left="1260" w:leftChars="0" w:hanging="420" w:firstLineChars="0"/>
+      </w:pPr>
+      <w:rPr>
+        <w:rFonts w:hint="default" w:ascii="Wingdings" w:hAnsi="Wingdings"/>
+      </w:rPr>
+    </w:lvl>
+    <w:lvl w:ilvl="3" w:tentative="0">
+      <w:start w:val="1"/>
+      <w:numFmt w:val="bullet"/>
+      <w:lvlText w:val=""/>
+      <w:lvlJc w:val="left"/>
+      <w:pPr>
+        <w:tabs>
+          <w:tab w:val="left" w:pos="1680"/>
+        </w:tabs>
+        <w:ind w:left="1680" w:leftChars="0" w:hanging="420" w:firstLineChars="0"/>
+      </w:pPr>
+      <w:rPr>
+        <w:rFonts w:hint="default" w:ascii="Wingdings" w:hAnsi="Wingdings"/>
+      </w:rPr>
+    </w:lvl>
+    <w:lvl w:ilvl="4" w:tentative="0">
+      <w:start w:val="1"/>
+      <w:numFmt w:val="bullet"/>
+      <w:lvlText w:val=""/>
+      <w:lvlJc w:val="left"/>
+      <w:pPr>
+        <w:tabs>
+          <w:tab w:val="left" w:pos="2100"/>
+        </w:tabs>
+        <w:ind w:left="2100" w:leftChars="0" w:hanging="420" w:firstLineChars="0"/>
+      </w:pPr>
+      <w:rPr>
+        <w:rFonts w:hint="default" w:ascii="Wingdings" w:hAnsi="Wingdings"/>
+      </w:rPr>
+    </w:lvl>
+    <w:lvl w:ilvl="5" w:tentative="0">
+      <w:start w:val="1"/>
+      <w:numFmt w:val="bullet"/>
+      <w:lvlText w:val=""/>
+      <w:lvlJc w:val="left"/>
+      <w:pPr>
+        <w:tabs>
+          <w:tab w:val="left" w:pos="2520"/>
+        </w:tabs>
+        <w:ind w:left="2520" w:leftChars="0" w:hanging="420" w:firstLineChars="0"/>
+      </w:pPr>
+      <w:rPr>
+        <w:rFonts w:hint="default" w:ascii="Wingdings" w:hAnsi="Wingdings"/>
+      </w:rPr>
+    </w:lvl>
+    <w:lvl w:ilvl="6" w:tentative="0">
+      <w:start w:val="1"/>
+      <w:numFmt w:val="bullet"/>
+      <w:lvlText w:val=""/>
+      <w:lvlJc w:val="left"/>
+      <w:pPr>
+        <w:tabs>
+          <w:tab w:val="left" w:pos="2940"/>
+        </w:tabs>
+        <w:ind w:left="2940" w:leftChars="0" w:hanging="420" w:firstLineChars="0"/>
+      </w:pPr>
+      <w:rPr>
+        <w:rFonts w:hint="default" w:ascii="Wingdings" w:hAnsi="Wingdings"/>
+      </w:rPr>
+    </w:lvl>
+    <w:lvl w:ilvl="7" w:tentative="0">
+      <w:start w:val="1"/>
+      <w:numFmt w:val="bullet"/>
+      <w:lvlText w:val=""/>
+      <w:lvlJc w:val="left"/>
+      <w:pPr>
+        <w:tabs>
+          <w:tab w:val="left" w:pos="3360"/>
+        </w:tabs>
+        <w:ind w:left="3360" w:leftChars="0" w:hanging="420" w:firstLineChars="0"/>
+      </w:pPr>
+      <w:rPr>
+        <w:rFonts w:hint="default" w:ascii="Wingdings" w:hAnsi="Wingdings"/>
+      </w:rPr>
+    </w:lvl>
+    <w:lvl w:ilvl="8" w:tentative="0">
+      <w:start w:val="1"/>
+      <w:numFmt w:val="bullet"/>
+      <w:lvlText w:val=""/>
+      <w:lvlJc w:val="left"/>
+      <w:pPr>
+        <w:tabs>
+          <w:tab w:val="left" w:pos="3780"/>
+        </w:tabs>
+        <w:ind w:left="3780" w:leftChars="0" w:hanging="420" w:firstLineChars="0"/>
+      </w:pPr>
+      <w:rPr>
+        <w:rFonts w:hint="default" w:ascii="Wingdings" w:hAnsi="Wingdings"/>
+      </w:rPr>
+    </w:lvl>
+  </w:abstractNum>
+  <w:abstractNum w:abstractNumId="7">
     <w:nsid w:val="FF39FEF5"/>
     <w:multiLevelType w:val="singleLevel"/>
     <w:tmpl w:val="FF39FEF5"/>
@@ -13994,7 +15195,7 @@
       </w:rPr>
     </w:lvl>
   </w:abstractNum>
-  <w:abstractNum w:abstractNumId="6">
+  <w:abstractNum w:abstractNumId="8">
     <w:nsid w:val="FFFAEACF"/>
     <w:multiLevelType w:val="singleLevel"/>
     <w:tmpl w:val="FFFAEACF"/>
@@ -14014,7 +15215,24 @@
       </w:rPr>
     </w:lvl>
   </w:abstractNum>
-  <w:abstractNum w:abstractNumId="7">
+  <w:abstractNum w:abstractNumId="9">
+    <w:nsid w:val="160833EC"/>
+    <w:multiLevelType w:val="singleLevel"/>
+    <w:tmpl w:val="160833EC"/>
+    <w:lvl w:ilvl="0" w:tentative="0">
+      <w:start w:val="1"/>
+      <w:numFmt w:val="bullet"/>
+      <w:lvlText w:val=""/>
+      <w:lvlJc w:val="left"/>
+      <w:pPr>
+        <w:ind w:left="420" w:hanging="420"/>
+      </w:pPr>
+      <w:rPr>
+        <w:rFonts w:hint="default" w:ascii="Wingdings" w:hAnsi="Wingdings"/>
+      </w:rPr>
+    </w:lvl>
+  </w:abstractNum>
+  <w:abstractNum w:abstractNumId="10">
     <w:nsid w:val="26CC4073"/>
     <w:multiLevelType w:val="singleLevel"/>
     <w:tmpl w:val="26CC4073"/>
@@ -14030,7 +15248,7 @@
       </w:pPr>
     </w:lvl>
   </w:abstractNum>
-  <w:abstractNum w:abstractNumId="8">
+  <w:abstractNum w:abstractNumId="11">
     <w:nsid w:val="30C6E891"/>
     <w:multiLevelType w:val="multilevel"/>
     <w:tmpl w:val="30C6E891"/>
@@ -14143,7 +15361,7 @@
       </w:rPr>
     </w:lvl>
   </w:abstractNum>
-  <w:abstractNum w:abstractNumId="9">
+  <w:abstractNum w:abstractNumId="12">
     <w:nsid w:val="3FD60E8F"/>
     <w:multiLevelType w:val="singleLevel"/>
     <w:tmpl w:val="3FD60E8F"/>
@@ -14163,7 +15381,7 @@
       </w:rPr>
     </w:lvl>
   </w:abstractNum>
-  <w:abstractNum w:abstractNumId="10">
+  <w:abstractNum w:abstractNumId="13">
     <w:nsid w:val="44EBB3BC"/>
     <w:multiLevelType w:val="singleLevel"/>
     <w:tmpl w:val="44EBB3BC"/>
@@ -14180,7 +15398,7 @@
       </w:rPr>
     </w:lvl>
   </w:abstractNum>
-  <w:abstractNum w:abstractNumId="11">
+  <w:abstractNum w:abstractNumId="14">
     <w:nsid w:val="57DF80DE"/>
     <w:multiLevelType w:val="singleLevel"/>
     <w:tmpl w:val="57DF80DE"/>
@@ -14201,40 +15419,49 @@
     </w:lvl>
   </w:abstractNum>
   <w:num w:numId="1">
-    <w:abstractNumId w:val="8"/>
+    <w:abstractNumId w:val="11"/>
   </w:num>
   <w:num w:numId="2">
-    <w:abstractNumId w:val="10"/>
+    <w:abstractNumId w:val="13"/>
   </w:num>
   <w:num w:numId="3">
     <w:abstractNumId w:val="0"/>
   </w:num>
   <w:num w:numId="4">
-    <w:abstractNumId w:val="9"/>
+    <w:abstractNumId w:val="12"/>
   </w:num>
   <w:num w:numId="5">
-    <w:abstractNumId w:val="4"/>
+    <w:abstractNumId w:val="5"/>
   </w:num>
   <w:num w:numId="6">
     <w:abstractNumId w:val="1"/>
   </w:num>
   <w:num w:numId="7">
-    <w:abstractNumId w:val="11"/>
+    <w:abstractNumId w:val="14"/>
   </w:num>
   <w:num w:numId="8">
+    <w:abstractNumId w:val="3"/>
+  </w:num>
+  <w:num w:numId="9">
+    <w:abstractNumId w:val="7"/>
+  </w:num>
+  <w:num w:numId="10">
+    <w:abstractNumId w:val="8"/>
+  </w:num>
+  <w:num w:numId="11">
+    <w:abstractNumId w:val="6"/>
+  </w:num>
+  <w:num w:numId="12">
+    <w:abstractNumId w:val="9"/>
+  </w:num>
+  <w:num w:numId="13">
     <w:abstractNumId w:val="2"/>
   </w:num>
-  <w:num w:numId="9">
-    <w:abstractNumId w:val="5"/>
+  <w:num w:numId="14">
+    <w:abstractNumId w:val="10"/>
   </w:num>
-  <w:num w:numId="10">
-    <w:abstractNumId w:val="6"/>
-  </w:num>
-  <w:num w:numId="11">
-    <w:abstractNumId w:val="7"/>
-  </w:num>
-  <w:num w:numId="12">
-    <w:abstractNumId w:val="3"/>
+  <w:num w:numId="15">
+    <w:abstractNumId w:val="4"/>
   </w:num>
 </w:numbering>
 </file>
